--- a/Complex Hybrid System.docx
+++ b/Complex Hybrid System.docx
@@ -1,6 +1,6 @@
 
 <file path=word/document.xml><?xml version="1.0" encoding="utf-8"?>
-<w:document xmlns:ve="http://schemas.openxmlformats.org/markup-compatibility/2006" xmlns:o="urn:schemas-microsoft-com:office:office" xmlns:r="http://schemas.openxmlformats.org/officeDocument/2006/relationships" xmlns:m="http://schemas.openxmlformats.org/officeDocument/2006/math" xmlns:v="urn:schemas-microsoft-com:vml" xmlns:wp="http://schemas.openxmlformats.org/drawingml/2006/wordprocessingDrawing" xmlns:w10="urn:schemas-microsoft-com:office:word" xmlns:w="http://schemas.openxmlformats.org/wordprocessingml/2006/main" xmlns:wne="http://schemas.microsoft.com/office/word/2006/wordml">
+<w:document xmlns:wpc="http://schemas.microsoft.com/office/word/2010/wordprocessingCanvas" xmlns:cx="http://schemas.microsoft.com/office/drawing/2014/chartex" xmlns:cx1="http://schemas.microsoft.com/office/drawing/2015/9/8/chartex" xmlns:cx2="http://schemas.microsoft.com/office/drawing/2015/10/21/chartex" xmlns:cx3="http://schemas.microsoft.com/office/drawing/2016/5/9/chartex" xmlns:cx4="http://schemas.microsoft.com/office/drawing/2016/5/10/chartex" xmlns:cx5="http://schemas.microsoft.com/office/drawing/2016/5/11/chartex" xmlns:cx6="http://schemas.microsoft.com/office/drawing/2016/5/12/chartex" xmlns:cx7="http://schemas.microsoft.com/office/drawing/2016/5/13/chartex" xmlns:cx8="http://schemas.microsoft.com/office/drawing/2016/5/14/chartex" xmlns:mc="http://schemas.openxmlformats.org/markup-compatibility/2006" xmlns:aink="http://schemas.microsoft.com/office/drawing/2016/ink" xmlns:am3d="http://schemas.microsoft.com/office/drawing/2017/model3d" xmlns:o="urn:schemas-microsoft-com:office:office" xmlns:r="http://schemas.openxmlformats.org/officeDocument/2006/relationships" xmlns:m="http://schemas.openxmlformats.org/officeDocument/2006/math" xmlns:v="urn:schemas-microsoft-com:vml" xmlns:wp14="http://schemas.microsoft.com/office/word/2010/wordprocessingDrawing" xmlns:wp="http://schemas.openxmlformats.org/drawingml/2006/wordprocessingDrawing" xmlns:w10="urn:schemas-microsoft-com:office:word" xmlns:w="http://schemas.openxmlformats.org/wordprocessingml/2006/main" xmlns:w14="http://schemas.microsoft.com/office/word/2010/wordml" xmlns:w15="http://schemas.microsoft.com/office/word/2012/wordml" xmlns:w16cex="http://schemas.microsoft.com/office/word/2018/wordml/cex" xmlns:w16cid="http://schemas.microsoft.com/office/word/2016/wordml/cid" xmlns:w16="http://schemas.microsoft.com/office/word/2018/wordml" xmlns:w16se="http://schemas.microsoft.com/office/word/2015/wordml/symex" xmlns:wpg="http://schemas.microsoft.com/office/word/2010/wordprocessingGroup" xmlns:wpi="http://schemas.microsoft.com/office/word/2010/wordprocessingInk" xmlns:wne="http://schemas.microsoft.com/office/word/2006/wordml" xmlns:wps="http://schemas.microsoft.com/office/word/2010/wordprocessingShape" mc:Ignorable="w14 w15 w16se w16cid w16 w16cex wp14">
   <w:body>
     <w:p>
       <w:pPr>
@@ -13,22 +13,20 @@
           <w:rFonts w:ascii="Times New Roman" w:hAnsi="Times New Roman" w:cs="Times New Roman"/>
           <w:sz w:val="24"/>
           <w:szCs w:val="24"/>
-          <w:lang/>
-        </w:rPr>
-      </w:pPr>
-    </w:p>
-    <w:p>
-      <w:pPr>
-        <w:autoSpaceDE w:val="0"/>
-        <w:autoSpaceDN w:val="0"/>
-        <w:adjustRightInd w:val="0"/>
-        <w:spacing w:line="480" w:lineRule="auto"/>
-        <w:ind w:firstLine="720"/>
-        <w:rPr>
-          <w:rFonts w:ascii="Times New Roman" w:hAnsi="Times New Roman" w:cs="Times New Roman"/>
-          <w:sz w:val="24"/>
-          <w:szCs w:val="24"/>
-          <w:lang/>
+        </w:rPr>
+      </w:pPr>
+    </w:p>
+    <w:p>
+      <w:pPr>
+        <w:autoSpaceDE w:val="0"/>
+        <w:autoSpaceDN w:val="0"/>
+        <w:adjustRightInd w:val="0"/>
+        <w:spacing w:line="480" w:lineRule="auto"/>
+        <w:ind w:firstLine="720"/>
+        <w:rPr>
+          <w:rFonts w:ascii="Times New Roman" w:hAnsi="Times New Roman" w:cs="Times New Roman"/>
+          <w:sz w:val="24"/>
+          <w:szCs w:val="24"/>
         </w:rPr>
       </w:pPr>
     </w:p>
@@ -44,7 +42,6 @@
           <w:rFonts w:ascii="Times New Roman" w:hAnsi="Times New Roman" w:cs="Times New Roman"/>
           <w:sz w:val="24"/>
           <w:szCs w:val="24"/>
-          <w:lang/>
         </w:rPr>
       </w:pPr>
     </w:p>
@@ -60,7 +57,6 @@
           <w:rFonts w:ascii="Times New Roman" w:hAnsi="Times New Roman" w:cs="Times New Roman"/>
           <w:sz w:val="24"/>
           <w:szCs w:val="24"/>
-          <w:lang/>
         </w:rPr>
       </w:pPr>
     </w:p>
@@ -76,7 +72,6 @@
           <w:rFonts w:ascii="Times New Roman" w:hAnsi="Times New Roman" w:cs="Times New Roman"/>
           <w:sz w:val="24"/>
           <w:szCs w:val="24"/>
-          <w:lang/>
         </w:rPr>
       </w:pPr>
     </w:p>
@@ -155,36 +150,8 @@
           <w:sz w:val="24"/>
           <w:szCs w:val="24"/>
         </w:rPr>
-        <w:t xml:space="preserve">Student/Author’s Name: Harish </w:t>
-      </w:r>
-      <w:proofErr w:type="spellStart"/>
-      <w:r>
-        <w:rPr>
-          <w:rFonts w:ascii="Times New Roman" w:hAnsi="Times New Roman" w:cs="Times New Roman"/>
-          <w:sz w:val="24"/>
-          <w:szCs w:val="24"/>
-        </w:rPr>
-        <w:t>Goud</w:t>
-      </w:r>
-      <w:proofErr w:type="spellEnd"/>
-      <w:r>
-        <w:rPr>
-          <w:rFonts w:ascii="Times New Roman" w:hAnsi="Times New Roman" w:cs="Times New Roman"/>
-          <w:sz w:val="24"/>
-          <w:szCs w:val="24"/>
-        </w:rPr>
-        <w:t xml:space="preserve"> </w:t>
-      </w:r>
-      <w:proofErr w:type="spellStart"/>
-      <w:r>
-        <w:rPr>
-          <w:rFonts w:ascii="Times New Roman" w:hAnsi="Times New Roman" w:cs="Times New Roman"/>
-          <w:sz w:val="24"/>
-          <w:szCs w:val="24"/>
-        </w:rPr>
-        <w:t>Rampally</w:t>
-      </w:r>
-      <w:proofErr w:type="spellEnd"/>
+        <w:t>Student/Author’s Name: Harish Goud Rampally</w:t>
+      </w:r>
     </w:p>
     <w:p>
       <w:pPr>
@@ -251,18 +218,8 @@
           <w:sz w:val="24"/>
           <w:szCs w:val="24"/>
         </w:rPr>
-        <w:t xml:space="preserve">Institution Affiliation: University of the </w:t>
-      </w:r>
-      <w:proofErr w:type="spellStart"/>
-      <w:r>
-        <w:rPr>
-          <w:rFonts w:ascii="Times New Roman" w:hAnsi="Times New Roman" w:cs="Times New Roman"/>
-          <w:sz w:val="24"/>
-          <w:szCs w:val="24"/>
-        </w:rPr>
-        <w:t>Cumberlands</w:t>
-      </w:r>
-      <w:proofErr w:type="spellEnd"/>
+        <w:t>Institution Affiliation: University of the Cumberlands</w:t>
+      </w:r>
     </w:p>
     <w:p>
       <w:pPr>
@@ -287,7 +244,6 @@
           <w:rFonts w:ascii="Times New Roman" w:hAnsi="Times New Roman" w:cs="Times New Roman"/>
           <w:sz w:val="24"/>
           <w:szCs w:val="24"/>
-          <w:lang/>
         </w:rPr>
       </w:pPr>
     </w:p>
@@ -303,73 +259,67 @@
           <w:rFonts w:ascii="Times New Roman" w:hAnsi="Times New Roman" w:cs="Times New Roman"/>
           <w:sz w:val="24"/>
           <w:szCs w:val="24"/>
-          <w:lang/>
-        </w:rPr>
-      </w:pPr>
-    </w:p>
-    <w:p>
-      <w:pPr>
-        <w:autoSpaceDE w:val="0"/>
-        <w:autoSpaceDN w:val="0"/>
-        <w:adjustRightInd w:val="0"/>
-        <w:spacing w:line="480" w:lineRule="auto"/>
-        <w:rPr>
-          <w:rFonts w:ascii="Times New Roman" w:hAnsi="Times New Roman" w:cs="Times New Roman"/>
-          <w:sz w:val="24"/>
-          <w:szCs w:val="24"/>
-          <w:lang/>
-        </w:rPr>
-      </w:pPr>
-    </w:p>
-    <w:p>
-      <w:pPr>
-        <w:autoSpaceDE w:val="0"/>
-        <w:autoSpaceDN w:val="0"/>
-        <w:adjustRightInd w:val="0"/>
-        <w:spacing w:line="480" w:lineRule="auto"/>
-        <w:rPr>
-          <w:rFonts w:ascii="Times New Roman" w:hAnsi="Times New Roman" w:cs="Times New Roman"/>
-          <w:sz w:val="24"/>
-          <w:szCs w:val="24"/>
-          <w:lang/>
-        </w:rPr>
-      </w:pPr>
-    </w:p>
-    <w:p>
-      <w:pPr>
-        <w:autoSpaceDE w:val="0"/>
-        <w:autoSpaceDN w:val="0"/>
-        <w:adjustRightInd w:val="0"/>
-        <w:spacing w:line="480" w:lineRule="auto"/>
-        <w:ind w:firstLine="720"/>
-        <w:rPr>
-          <w:rFonts w:ascii="Times New Roman" w:hAnsi="Times New Roman" w:cs="Times New Roman"/>
-          <w:sz w:val="24"/>
-          <w:szCs w:val="24"/>
-          <w:lang/>
-        </w:rPr>
-      </w:pPr>
-    </w:p>
-    <w:p>
-      <w:pPr>
-        <w:autoSpaceDE w:val="0"/>
-        <w:autoSpaceDN w:val="0"/>
-        <w:adjustRightInd w:val="0"/>
-        <w:spacing w:line="480" w:lineRule="auto"/>
-        <w:ind w:firstLine="720"/>
-        <w:rPr>
-          <w:rFonts w:ascii="Times New Roman" w:hAnsi="Times New Roman" w:cs="Times New Roman"/>
-          <w:sz w:val="24"/>
-          <w:szCs w:val="24"/>
-          <w:lang/>
-        </w:rPr>
-      </w:pPr>
-      <w:r>
-        <w:rPr>
-          <w:rFonts w:ascii="Times New Roman" w:hAnsi="Times New Roman" w:cs="Times New Roman"/>
-          <w:sz w:val="24"/>
-          <w:szCs w:val="24"/>
-          <w:lang/>
+        </w:rPr>
+      </w:pPr>
+    </w:p>
+    <w:p>
+      <w:pPr>
+        <w:autoSpaceDE w:val="0"/>
+        <w:autoSpaceDN w:val="0"/>
+        <w:adjustRightInd w:val="0"/>
+        <w:spacing w:line="480" w:lineRule="auto"/>
+        <w:rPr>
+          <w:rFonts w:ascii="Times New Roman" w:hAnsi="Times New Roman" w:cs="Times New Roman"/>
+          <w:sz w:val="24"/>
+          <w:szCs w:val="24"/>
+        </w:rPr>
+      </w:pPr>
+    </w:p>
+    <w:p>
+      <w:pPr>
+        <w:autoSpaceDE w:val="0"/>
+        <w:autoSpaceDN w:val="0"/>
+        <w:adjustRightInd w:val="0"/>
+        <w:spacing w:line="480" w:lineRule="auto"/>
+        <w:rPr>
+          <w:rFonts w:ascii="Times New Roman" w:hAnsi="Times New Roman" w:cs="Times New Roman"/>
+          <w:sz w:val="24"/>
+          <w:szCs w:val="24"/>
+        </w:rPr>
+      </w:pPr>
+    </w:p>
+    <w:p>
+      <w:pPr>
+        <w:autoSpaceDE w:val="0"/>
+        <w:autoSpaceDN w:val="0"/>
+        <w:adjustRightInd w:val="0"/>
+        <w:spacing w:line="480" w:lineRule="auto"/>
+        <w:ind w:firstLine="720"/>
+        <w:rPr>
+          <w:rFonts w:ascii="Times New Roman" w:hAnsi="Times New Roman" w:cs="Times New Roman"/>
+          <w:sz w:val="24"/>
+          <w:szCs w:val="24"/>
+        </w:rPr>
+      </w:pPr>
+    </w:p>
+    <w:p>
+      <w:pPr>
+        <w:autoSpaceDE w:val="0"/>
+        <w:autoSpaceDN w:val="0"/>
+        <w:adjustRightInd w:val="0"/>
+        <w:spacing w:line="480" w:lineRule="auto"/>
+        <w:ind w:firstLine="720"/>
+        <w:rPr>
+          <w:rFonts w:ascii="Times New Roman" w:hAnsi="Times New Roman" w:cs="Times New Roman"/>
+          <w:sz w:val="24"/>
+          <w:szCs w:val="24"/>
+        </w:rPr>
+      </w:pPr>
+      <w:r>
+        <w:rPr>
+          <w:rFonts w:ascii="Times New Roman" w:hAnsi="Times New Roman" w:cs="Times New Roman"/>
+          <w:sz w:val="24"/>
+          <w:szCs w:val="24"/>
         </w:rPr>
         <w:lastRenderedPageBreak/>
         <w:t>Encryption is a method for changing over plain content to figure content. By and large parcel of anchored data's are exchanged utilizing web benefits these can be effectively recovered by spies in the network framework. Encryption is for the most part utilized in managing an account, accounting,</w:t>
@@ -379,7 +329,6 @@
           <w:rFonts w:ascii="Times New Roman" w:hAnsi="Times New Roman" w:cs="Times New Roman"/>
           <w:sz w:val="24"/>
           <w:szCs w:val="24"/>
-          <w:lang/>
         </w:rPr>
         <w:t xml:space="preserve"> </w:t>
       </w:r>
@@ -388,7 +337,6 @@
           <w:rFonts w:ascii="Times New Roman" w:hAnsi="Times New Roman" w:cs="Times New Roman"/>
           <w:sz w:val="24"/>
           <w:szCs w:val="24"/>
-          <w:lang/>
         </w:rPr>
         <w:t>state and national agency, military and topographical locations.</w:t>
       </w:r>
@@ -397,7 +345,6 @@
           <w:rFonts w:ascii="Times New Roman" w:hAnsi="Times New Roman" w:cs="Times New Roman"/>
           <w:sz w:val="24"/>
           <w:szCs w:val="24"/>
-          <w:lang/>
         </w:rPr>
         <w:t xml:space="preserve"> </w:t>
       </w:r>
@@ -406,36 +353,14 @@
           <w:rFonts w:ascii="Times New Roman" w:hAnsi="Times New Roman" w:cs="Times New Roman"/>
           <w:sz w:val="24"/>
           <w:szCs w:val="24"/>
-          <w:lang/>
-        </w:rPr>
-        <w:t xml:space="preserve">Generally we have such a significant number of encryption calculations which encode </w:t>
-      </w:r>
-      <w:proofErr w:type="gramStart"/>
-      <w:r>
-        <w:rPr>
-          <w:rFonts w:ascii="Times New Roman" w:hAnsi="Times New Roman" w:cs="Times New Roman"/>
-          <w:sz w:val="24"/>
-          <w:szCs w:val="24"/>
-          <w:lang/>
-        </w:rPr>
-        <w:t>information,</w:t>
-      </w:r>
-      <w:proofErr w:type="gramEnd"/>
-      <w:r>
-        <w:rPr>
-          <w:rFonts w:ascii="Times New Roman" w:hAnsi="Times New Roman" w:cs="Times New Roman"/>
-          <w:sz w:val="24"/>
-          <w:szCs w:val="24"/>
-          <w:lang/>
-        </w:rPr>
-        <w:t xml:space="preserve"> every encryption calculation has its own style of designing plain content to figure content. The fundamental issue these days looked by the system engineers is security, time taken to finish, </w:t>
-      </w:r>
-      <w:r>
-        <w:rPr>
-          <w:rFonts w:ascii="Times New Roman" w:hAnsi="Times New Roman" w:cs="Times New Roman"/>
-          <w:sz w:val="24"/>
-          <w:szCs w:val="24"/>
-          <w:lang/>
+        </w:rPr>
+        <w:t xml:space="preserve">Generally we have such a significant number of encryption calculations which encode information, every encryption calculation has its own style of designing plain content to figure content. The fundamental issue these days looked by the system engineers is security, time taken to finish, </w:t>
+      </w:r>
+      <w:r>
+        <w:rPr>
+          <w:rFonts w:ascii="Times New Roman" w:hAnsi="Times New Roman" w:cs="Times New Roman"/>
+          <w:sz w:val="24"/>
+          <w:szCs w:val="24"/>
         </w:rPr>
         <w:t xml:space="preserve">likelihood of encoding the data. </w:t>
       </w:r>
@@ -444,7 +369,6 @@
           <w:rFonts w:ascii="Times New Roman" w:hAnsi="Times New Roman" w:cs="Times New Roman"/>
           <w:sz w:val="24"/>
           <w:szCs w:val="24"/>
-          <w:lang/>
         </w:rPr>
         <w:t>The essential thought of expanding key size will enhance the security. Yet, the technique for executing in single calculation will have a similar security issue. To keep away from this we propose half and half calculation, which will utilize three or four encryption strategies to produce another key with greater security.</w:t>
       </w:r>
@@ -460,15 +384,49 @@
           <w:rFonts w:ascii="Times New Roman" w:hAnsi="Times New Roman" w:cs="Times New Roman"/>
           <w:sz w:val="24"/>
           <w:szCs w:val="24"/>
-          <w:lang/>
-        </w:rPr>
-      </w:pPr>
-      <w:r>
-        <w:rPr>
-          <w:rFonts w:ascii="Times New Roman" w:hAnsi="Times New Roman" w:cs="Times New Roman"/>
-          <w:sz w:val="24"/>
-          <w:szCs w:val="24"/>
-          <w:lang/>
+        </w:rPr>
+      </w:pPr>
+    </w:p>
+    <w:p>
+      <w:pPr>
+        <w:autoSpaceDE w:val="0"/>
+        <w:autoSpaceDN w:val="0"/>
+        <w:adjustRightInd w:val="0"/>
+        <w:spacing w:line="480" w:lineRule="auto"/>
+        <w:ind w:firstLine="720"/>
+        <w:rPr>
+          <w:rFonts w:ascii="Times New Roman" w:hAnsi="Times New Roman" w:cs="Times New Roman"/>
+          <w:sz w:val="24"/>
+          <w:szCs w:val="24"/>
+        </w:rPr>
+      </w:pPr>
+      <w:r>
+        <w:rPr>
+          <w:rFonts w:ascii="Times New Roman" w:hAnsi="Times New Roman" w:cs="Times New Roman"/>
+          <w:sz w:val="24"/>
+          <w:szCs w:val="24"/>
+        </w:rPr>
+        <w:t>This is Java Session.</w:t>
+      </w:r>
+    </w:p>
+    <w:p>
+      <w:pPr>
+        <w:autoSpaceDE w:val="0"/>
+        <w:autoSpaceDN w:val="0"/>
+        <w:adjustRightInd w:val="0"/>
+        <w:spacing w:line="480" w:lineRule="auto"/>
+        <w:ind w:firstLine="720"/>
+        <w:rPr>
+          <w:rFonts w:ascii="Times New Roman" w:hAnsi="Times New Roman" w:cs="Times New Roman"/>
+          <w:sz w:val="24"/>
+          <w:szCs w:val="24"/>
+        </w:rPr>
+      </w:pPr>
+      <w:r>
+        <w:rPr>
+          <w:rFonts w:ascii="Times New Roman" w:hAnsi="Times New Roman" w:cs="Times New Roman"/>
+          <w:sz w:val="24"/>
+          <w:szCs w:val="24"/>
         </w:rPr>
         <w:t>A reproduction monitor</w:t>
       </w:r>
@@ -477,7 +435,6 @@
           <w:rFonts w:ascii="Times New Roman" w:hAnsi="Times New Roman" w:cs="Times New Roman"/>
           <w:sz w:val="24"/>
           <w:szCs w:val="24"/>
-          <w:lang/>
         </w:rPr>
         <w:t xml:space="preserve"> is a gadget that watches the advancement of recreation and can identify and report indicated practices of the reproduced demonstrate. Its principle reason for existing is</w:t>
       </w:r>
@@ -486,7 +443,6 @@
           <w:rFonts w:ascii="Times New Roman" w:hAnsi="Times New Roman" w:cs="Times New Roman"/>
           <w:sz w:val="24"/>
           <w:szCs w:val="24"/>
-          <w:lang/>
         </w:rPr>
         <w:t xml:space="preserve"> </w:t>
       </w:r>
@@ -495,85 +451,38 @@
           <w:rFonts w:ascii="Times New Roman" w:hAnsi="Times New Roman" w:cs="Times New Roman"/>
           <w:sz w:val="24"/>
           <w:szCs w:val="24"/>
-          <w:lang/>
-        </w:rPr>
-        <w:t xml:space="preserve">to check for conceivable unlawful </w:t>
-      </w:r>
-      <w:proofErr w:type="gramStart"/>
-      <w:r>
-        <w:rPr>
-          <w:rFonts w:ascii="Times New Roman" w:hAnsi="Times New Roman" w:cs="Times New Roman"/>
-          <w:sz w:val="24"/>
-          <w:szCs w:val="24"/>
-          <w:lang/>
+        </w:rPr>
+        <w:t>to check for conceivable unlawful practices, however it can likewise monitor test inclusion or on the other hand gather information about a recreated framework for later investigation. Formal specA reproduction screen is a gadget that watches the advancement of reenactment and can distinguish and report determined practice</w:t>
+      </w:r>
+      <w:r>
+        <w:rPr>
+          <w:rFonts w:ascii="Times New Roman" w:hAnsi="Times New Roman" w:cs="Times New Roman"/>
+          <w:sz w:val="24"/>
+          <w:szCs w:val="24"/>
+        </w:rPr>
+        <w:t xml:space="preserve">s of the recreated demonstrate. </w:t>
+      </w:r>
+      <w:r>
+        <w:rPr>
+          <w:rFonts w:ascii="Times New Roman" w:hAnsi="Times New Roman" w:cs="Times New Roman"/>
+          <w:sz w:val="24"/>
+          <w:szCs w:val="24"/>
+        </w:rPr>
+        <w:t xml:space="preserve">Its primary design is to check for conceivable unlawful </w:t>
+      </w:r>
+      <w:r>
+        <w:rPr>
+          <w:rFonts w:ascii="Times New Roman" w:hAnsi="Times New Roman" w:cs="Times New Roman"/>
+          <w:sz w:val="24"/>
+          <w:szCs w:val="24"/>
         </w:rPr>
         <w:t>practices,</w:t>
       </w:r>
-      <w:proofErr w:type="gramEnd"/>
-      <w:r>
-        <w:rPr>
-          <w:rFonts w:ascii="Times New Roman" w:hAnsi="Times New Roman" w:cs="Times New Roman"/>
-          <w:sz w:val="24"/>
-          <w:szCs w:val="24"/>
-          <w:lang/>
-        </w:rPr>
-        <w:t xml:space="preserve"> however it can likewise monitor test inclusion or on the other hand gather information about a recreated framework for later investigation. Formal </w:t>
-      </w:r>
-      <w:proofErr w:type="spellStart"/>
-      <w:r>
-        <w:rPr>
-          <w:rFonts w:ascii="Times New Roman" w:hAnsi="Times New Roman" w:cs="Times New Roman"/>
-          <w:sz w:val="24"/>
-          <w:szCs w:val="24"/>
-          <w:lang/>
-        </w:rPr>
-        <w:t>specA</w:t>
-      </w:r>
-      <w:proofErr w:type="spellEnd"/>
-      <w:r>
-        <w:rPr>
-          <w:rFonts w:ascii="Times New Roman" w:hAnsi="Times New Roman" w:cs="Times New Roman"/>
-          <w:sz w:val="24"/>
-          <w:szCs w:val="24"/>
-          <w:lang/>
-        </w:rPr>
-        <w:t xml:space="preserve"> reproduction screen is a gadget that watches the advancement of reenactment and can distinguish and report determined practice</w:t>
-      </w:r>
-      <w:r>
-        <w:rPr>
-          <w:rFonts w:ascii="Times New Roman" w:hAnsi="Times New Roman" w:cs="Times New Roman"/>
-          <w:sz w:val="24"/>
-          <w:szCs w:val="24"/>
-          <w:lang/>
-        </w:rPr>
-        <w:t xml:space="preserve">s of the recreated demonstrate. </w:t>
-      </w:r>
-      <w:r>
-        <w:rPr>
-          <w:rFonts w:ascii="Times New Roman" w:hAnsi="Times New Roman" w:cs="Times New Roman"/>
-          <w:sz w:val="24"/>
-          <w:szCs w:val="24"/>
-          <w:lang/>
-        </w:rPr>
-        <w:t xml:space="preserve">Its primary design is to check for conceivable unlawful </w:t>
-      </w:r>
-      <w:proofErr w:type="gramStart"/>
-      <w:r>
-        <w:rPr>
-          <w:rFonts w:ascii="Times New Roman" w:hAnsi="Times New Roman" w:cs="Times New Roman"/>
-          <w:sz w:val="24"/>
-          <w:szCs w:val="24"/>
-          <w:lang/>
-        </w:rPr>
-        <w:t>practices,</w:t>
-      </w:r>
-      <w:proofErr w:type="gramEnd"/>
-      <w:r>
-        <w:rPr>
-          <w:rFonts w:ascii="Times New Roman" w:hAnsi="Times New Roman" w:cs="Times New Roman"/>
-          <w:sz w:val="24"/>
-          <w:szCs w:val="24"/>
-          <w:lang/>
+      <w:r>
+        <w:rPr>
+          <w:rFonts w:ascii="Times New Roman" w:hAnsi="Times New Roman" w:cs="Times New Roman"/>
+          <w:sz w:val="24"/>
+          <w:szCs w:val="24"/>
         </w:rPr>
         <w:t xml:space="preserve"> however it can likewise monitor test inclusion or on the other hand gather information about a mimicked framework for later investigation. </w:t>
       </w:r>
@@ -589,34 +498,22 @@
           <w:rFonts w:ascii="Times New Roman" w:hAnsi="Times New Roman" w:cs="Times New Roman"/>
           <w:sz w:val="24"/>
           <w:szCs w:val="24"/>
-          <w:lang/>
-        </w:rPr>
-      </w:pPr>
-      <w:r>
-        <w:rPr>
-          <w:rFonts w:ascii="Times New Roman" w:hAnsi="Times New Roman" w:cs="Times New Roman"/>
-          <w:sz w:val="24"/>
-          <w:szCs w:val="24"/>
-          <w:lang/>
-        </w:rPr>
-        <w:t xml:space="preserve">Hybrid Cryptography with precedents in Ruby and Go Romek Szczesniak security specialist Hardcore Happy Cat Ltd Eleanor McHugh framework engineer Games with Brains January 2015.romek a connected cryptographer since 1995. Anchors frameworks from </w:t>
-      </w:r>
-      <w:r>
-        <w:rPr>
-          <w:rFonts w:ascii="Times New Roman" w:hAnsi="Times New Roman" w:cs="Times New Roman"/>
-          <w:sz w:val="24"/>
-          <w:szCs w:val="24"/>
-          <w:lang/>
+        </w:rPr>
+      </w:pPr>
+      <w:r>
+        <w:rPr>
+          <w:rFonts w:ascii="Times New Roman" w:hAnsi="Times New Roman" w:cs="Times New Roman"/>
+          <w:sz w:val="24"/>
+          <w:szCs w:val="24"/>
         </w:rPr>
         <w:lastRenderedPageBreak/>
-        <w:t>Biometrics to Firewalls,</w:t>
-      </w:r>
-      <w:r>
-        <w:rPr>
-          <w:rFonts w:ascii="Times New Roman" w:hAnsi="Times New Roman" w:cs="Times New Roman"/>
-          <w:sz w:val="24"/>
-          <w:szCs w:val="24"/>
-          <w:lang/>
+        <w:t>Hybrid Cryptography with precedents in Ruby and Go Romek Szczesniak security specialist Hardcore Happy Cat Ltd Eleanor McHugh framework engineer Games with Brains January 2015.romek a connected cryptographer since 1995. Anchors frameworks from Biometrics to Firewalls,</w:t>
+      </w:r>
+      <w:r>
+        <w:rPr>
+          <w:rFonts w:ascii="Times New Roman" w:hAnsi="Times New Roman" w:cs="Times New Roman"/>
+          <w:sz w:val="24"/>
+          <w:szCs w:val="24"/>
         </w:rPr>
         <w:t xml:space="preserve"> </w:t>
       </w:r>
@@ -625,7 +522,6 @@
           <w:rFonts w:ascii="Times New Roman" w:hAnsi="Times New Roman" w:cs="Times New Roman"/>
           <w:sz w:val="24"/>
           <w:szCs w:val="24"/>
-          <w:lang/>
         </w:rPr>
         <w:t>specializes in PKI, Smartcar</w:t>
       </w:r>
@@ -634,7 +530,6 @@
           <w:rFonts w:ascii="Times New Roman" w:hAnsi="Times New Roman" w:cs="Times New Roman"/>
           <w:sz w:val="24"/>
           <w:szCs w:val="24"/>
-          <w:lang/>
         </w:rPr>
         <w:t>ds, Biometrics. E</w:t>
       </w:r>
@@ -643,7 +538,6 @@
           <w:rFonts w:ascii="Times New Roman" w:hAnsi="Times New Roman" w:cs="Times New Roman"/>
           <w:sz w:val="24"/>
           <w:szCs w:val="24"/>
-          <w:lang/>
         </w:rPr>
         <w:t>llie,</w:t>
       </w:r>
@@ -652,7 +546,6 @@
           <w:rFonts w:ascii="Times New Roman" w:hAnsi="Times New Roman" w:cs="Times New Roman"/>
           <w:sz w:val="24"/>
           <w:szCs w:val="24"/>
-          <w:lang/>
         </w:rPr>
         <w:t xml:space="preserve"> </w:t>
       </w:r>
@@ -661,56 +554,14 @@
           <w:rFonts w:ascii="Times New Roman" w:hAnsi="Times New Roman" w:cs="Times New Roman"/>
           <w:sz w:val="24"/>
           <w:szCs w:val="24"/>
-          <w:lang/>
-        </w:rPr>
-        <w:t xml:space="preserve">commercial designer since 1995.mission-basic and execution touchy </w:t>
-      </w:r>
-      <w:proofErr w:type="gramStart"/>
-      <w:r>
-        <w:rPr>
-          <w:rFonts w:ascii="Times New Roman" w:hAnsi="Times New Roman" w:cs="Times New Roman"/>
-          <w:sz w:val="24"/>
-          <w:szCs w:val="24"/>
-          <w:lang/>
-        </w:rPr>
-        <w:t>frameworks .</w:t>
-      </w:r>
-      <w:proofErr w:type="gramEnd"/>
-      <w:r>
-        <w:rPr>
-          <w:rFonts w:ascii="Times New Roman" w:hAnsi="Times New Roman" w:cs="Times New Roman"/>
-          <w:sz w:val="24"/>
-          <w:szCs w:val="24"/>
-          <w:lang/>
-        </w:rPr>
-        <w:t xml:space="preserve"> has some expertise in Ruby and Go .outline credits half breed cryptography a method of encryption that unions at least two encryption frameworks consolidates a blend of </w:t>
-      </w:r>
-      <w:proofErr w:type="spellStart"/>
-      <w:r>
-        <w:rPr>
-          <w:rFonts w:ascii="Times New Roman" w:hAnsi="Times New Roman" w:cs="Times New Roman"/>
-          <w:sz w:val="24"/>
-          <w:szCs w:val="24"/>
-          <w:lang/>
-        </w:rPr>
-        <w:t>hilter</w:t>
-      </w:r>
-      <w:proofErr w:type="spellEnd"/>
-      <w:r>
-        <w:rPr>
-          <w:rFonts w:ascii="Times New Roman" w:hAnsi="Times New Roman" w:cs="Times New Roman"/>
-          <w:sz w:val="24"/>
-          <w:szCs w:val="24"/>
-          <w:lang/>
-        </w:rPr>
-        <w:t xml:space="preserve"> kilter and symmetric encryption to profit by the qualities of each type of encryption .These qualities are individually characterized as speed and security .Hybrid encryption is viewed as an exceptionally secure sort of encryption crossover encryption is viewed as a profoundly secure kind of encryption as long as people in general and private keys are completely </w:t>
-      </w:r>
-      <w:r>
-        <w:rPr>
-          <w:rFonts w:ascii="Times New Roman" w:hAnsi="Times New Roman" w:cs="Times New Roman"/>
-          <w:sz w:val="24"/>
-          <w:szCs w:val="24"/>
-          <w:lang/>
+        </w:rPr>
+        <w:t xml:space="preserve">commercial designer since 1995.mission-basic and execution touchy frameworks . has some expertise in Ruby and Go .outline credits half breed cryptography a method of encryption that unions at least two encryption frameworks consolidates a blend of hilter kilter and symmetric encryption to profit by the qualities of each type of encryption .These qualities are individually characterized as speed and security .Hybrid encryption is viewed as an exceptionally secure sort of encryption crossover encryption is viewed as a profoundly secure kind of encryption as long as people in general and private keys are completely </w:t>
+      </w:r>
+      <w:r>
+        <w:rPr>
+          <w:rFonts w:ascii="Times New Roman" w:hAnsi="Times New Roman" w:cs="Times New Roman"/>
+          <w:sz w:val="24"/>
+          <w:szCs w:val="24"/>
         </w:rPr>
         <w:t>secure.</w:t>
       </w:r>
@@ -726,179 +577,167 @@
           <w:rFonts w:ascii="Times New Roman" w:hAnsi="Times New Roman" w:cs="Times New Roman"/>
           <w:sz w:val="24"/>
           <w:szCs w:val="24"/>
-          <w:lang/>
-        </w:rPr>
-      </w:pPr>
-    </w:p>
-    <w:p>
-      <w:pPr>
-        <w:autoSpaceDE w:val="0"/>
-        <w:autoSpaceDN w:val="0"/>
-        <w:adjustRightInd w:val="0"/>
-        <w:spacing w:line="480" w:lineRule="auto"/>
-        <w:ind w:firstLine="720"/>
-        <w:rPr>
-          <w:rFonts w:ascii="Times New Roman" w:hAnsi="Times New Roman" w:cs="Times New Roman"/>
-          <w:sz w:val="24"/>
-          <w:szCs w:val="24"/>
-          <w:lang/>
-        </w:rPr>
-      </w:pPr>
-    </w:p>
-    <w:p>
-      <w:pPr>
-        <w:autoSpaceDE w:val="0"/>
-        <w:autoSpaceDN w:val="0"/>
-        <w:adjustRightInd w:val="0"/>
-        <w:spacing w:line="480" w:lineRule="auto"/>
-        <w:ind w:firstLine="720"/>
-        <w:rPr>
-          <w:rFonts w:ascii="Times New Roman" w:hAnsi="Times New Roman" w:cs="Times New Roman"/>
-          <w:sz w:val="24"/>
-          <w:szCs w:val="24"/>
-          <w:lang/>
-        </w:rPr>
-      </w:pPr>
-    </w:p>
-    <w:p>
-      <w:pPr>
-        <w:autoSpaceDE w:val="0"/>
-        <w:autoSpaceDN w:val="0"/>
-        <w:adjustRightInd w:val="0"/>
-        <w:spacing w:line="480" w:lineRule="auto"/>
-        <w:ind w:firstLine="720"/>
-        <w:rPr>
-          <w:rFonts w:ascii="Times New Roman" w:hAnsi="Times New Roman" w:cs="Times New Roman"/>
-          <w:sz w:val="24"/>
-          <w:szCs w:val="24"/>
-          <w:lang/>
-        </w:rPr>
-      </w:pPr>
-    </w:p>
-    <w:p>
-      <w:pPr>
-        <w:autoSpaceDE w:val="0"/>
-        <w:autoSpaceDN w:val="0"/>
-        <w:adjustRightInd w:val="0"/>
-        <w:spacing w:line="480" w:lineRule="auto"/>
-        <w:ind w:firstLine="720"/>
-        <w:rPr>
-          <w:rFonts w:ascii="Times New Roman" w:hAnsi="Times New Roman" w:cs="Times New Roman"/>
-          <w:sz w:val="24"/>
-          <w:szCs w:val="24"/>
-          <w:lang/>
-        </w:rPr>
-      </w:pPr>
-    </w:p>
-    <w:p>
-      <w:pPr>
-        <w:autoSpaceDE w:val="0"/>
-        <w:autoSpaceDN w:val="0"/>
-        <w:adjustRightInd w:val="0"/>
-        <w:spacing w:line="480" w:lineRule="auto"/>
-        <w:ind w:firstLine="720"/>
-        <w:rPr>
-          <w:rFonts w:ascii="Times New Roman" w:hAnsi="Times New Roman" w:cs="Times New Roman"/>
-          <w:sz w:val="24"/>
-          <w:szCs w:val="24"/>
-          <w:lang/>
-        </w:rPr>
-      </w:pPr>
-    </w:p>
-    <w:p>
-      <w:pPr>
-        <w:autoSpaceDE w:val="0"/>
-        <w:autoSpaceDN w:val="0"/>
-        <w:adjustRightInd w:val="0"/>
-        <w:spacing w:line="480" w:lineRule="auto"/>
-        <w:ind w:firstLine="720"/>
-        <w:rPr>
-          <w:rFonts w:ascii="Times New Roman" w:hAnsi="Times New Roman" w:cs="Times New Roman"/>
-          <w:sz w:val="24"/>
-          <w:szCs w:val="24"/>
-          <w:lang/>
-        </w:rPr>
-      </w:pPr>
-    </w:p>
-    <w:p>
-      <w:pPr>
-        <w:autoSpaceDE w:val="0"/>
-        <w:autoSpaceDN w:val="0"/>
-        <w:adjustRightInd w:val="0"/>
-        <w:spacing w:line="480" w:lineRule="auto"/>
-        <w:ind w:firstLine="720"/>
-        <w:rPr>
-          <w:rFonts w:ascii="Times New Roman" w:hAnsi="Times New Roman" w:cs="Times New Roman"/>
-          <w:sz w:val="24"/>
-          <w:szCs w:val="24"/>
-          <w:lang/>
-        </w:rPr>
-      </w:pPr>
-    </w:p>
-    <w:p>
-      <w:pPr>
-        <w:autoSpaceDE w:val="0"/>
-        <w:autoSpaceDN w:val="0"/>
-        <w:adjustRightInd w:val="0"/>
-        <w:spacing w:line="480" w:lineRule="auto"/>
-        <w:ind w:firstLine="720"/>
-        <w:rPr>
-          <w:rFonts w:ascii="Times New Roman" w:hAnsi="Times New Roman" w:cs="Times New Roman"/>
-          <w:sz w:val="24"/>
-          <w:szCs w:val="24"/>
-          <w:lang/>
-        </w:rPr>
-      </w:pPr>
-    </w:p>
-    <w:p>
-      <w:pPr>
-        <w:autoSpaceDE w:val="0"/>
-        <w:autoSpaceDN w:val="0"/>
-        <w:adjustRightInd w:val="0"/>
-        <w:spacing w:line="480" w:lineRule="auto"/>
-        <w:ind w:firstLine="720"/>
-        <w:rPr>
-          <w:rFonts w:ascii="Times New Roman" w:hAnsi="Times New Roman" w:cs="Times New Roman"/>
-          <w:sz w:val="24"/>
-          <w:szCs w:val="24"/>
-          <w:lang/>
-        </w:rPr>
-      </w:pPr>
-    </w:p>
-    <w:p>
-      <w:pPr>
-        <w:autoSpaceDE w:val="0"/>
-        <w:autoSpaceDN w:val="0"/>
-        <w:adjustRightInd w:val="0"/>
-        <w:spacing w:line="480" w:lineRule="auto"/>
-        <w:ind w:firstLine="720"/>
-        <w:rPr>
-          <w:rFonts w:ascii="Times New Roman" w:hAnsi="Times New Roman" w:cs="Times New Roman"/>
-          <w:sz w:val="24"/>
-          <w:szCs w:val="24"/>
-          <w:lang/>
-        </w:rPr>
-      </w:pPr>
-    </w:p>
-    <w:p>
-      <w:pPr>
-        <w:autoSpaceDE w:val="0"/>
-        <w:autoSpaceDN w:val="0"/>
-        <w:adjustRightInd w:val="0"/>
-        <w:spacing w:line="480" w:lineRule="auto"/>
-        <w:rPr>
-          <w:rFonts w:ascii="Times New Roman" w:hAnsi="Times New Roman" w:cs="Times New Roman"/>
-          <w:sz w:val="24"/>
-          <w:szCs w:val="24"/>
-        </w:rPr>
-      </w:pPr>
-      <w:r>
-        <w:rPr>
-          <w:rFonts w:ascii="Times New Roman" w:hAnsi="Times New Roman" w:cs="Times New Roman"/>
-          <w:sz w:val="24"/>
-          <w:szCs w:val="24"/>
-        </w:rPr>
-        <w:lastRenderedPageBreak/>
+        </w:rPr>
+      </w:pPr>
+    </w:p>
+    <w:p>
+      <w:pPr>
+        <w:autoSpaceDE w:val="0"/>
+        <w:autoSpaceDN w:val="0"/>
+        <w:adjustRightInd w:val="0"/>
+        <w:spacing w:line="480" w:lineRule="auto"/>
+        <w:ind w:firstLine="720"/>
+        <w:rPr>
+          <w:rFonts w:ascii="Times New Roman" w:hAnsi="Times New Roman" w:cs="Times New Roman"/>
+          <w:sz w:val="24"/>
+          <w:szCs w:val="24"/>
+        </w:rPr>
+      </w:pPr>
+    </w:p>
+    <w:p>
+      <w:pPr>
+        <w:autoSpaceDE w:val="0"/>
+        <w:autoSpaceDN w:val="0"/>
+        <w:adjustRightInd w:val="0"/>
+        <w:spacing w:line="480" w:lineRule="auto"/>
+        <w:ind w:firstLine="720"/>
+        <w:rPr>
+          <w:rFonts w:ascii="Times New Roman" w:hAnsi="Times New Roman" w:cs="Times New Roman"/>
+          <w:sz w:val="24"/>
+          <w:szCs w:val="24"/>
+        </w:rPr>
+      </w:pPr>
+    </w:p>
+    <w:p>
+      <w:pPr>
+        <w:autoSpaceDE w:val="0"/>
+        <w:autoSpaceDN w:val="0"/>
+        <w:adjustRightInd w:val="0"/>
+        <w:spacing w:line="480" w:lineRule="auto"/>
+        <w:ind w:firstLine="720"/>
+        <w:rPr>
+          <w:rFonts w:ascii="Times New Roman" w:hAnsi="Times New Roman" w:cs="Times New Roman"/>
+          <w:sz w:val="24"/>
+          <w:szCs w:val="24"/>
+        </w:rPr>
+      </w:pPr>
+    </w:p>
+    <w:p>
+      <w:pPr>
+        <w:autoSpaceDE w:val="0"/>
+        <w:autoSpaceDN w:val="0"/>
+        <w:adjustRightInd w:val="0"/>
+        <w:spacing w:line="480" w:lineRule="auto"/>
+        <w:ind w:firstLine="720"/>
+        <w:rPr>
+          <w:rFonts w:ascii="Times New Roman" w:hAnsi="Times New Roman" w:cs="Times New Roman"/>
+          <w:sz w:val="24"/>
+          <w:szCs w:val="24"/>
+        </w:rPr>
+      </w:pPr>
+    </w:p>
+    <w:p>
+      <w:pPr>
+        <w:autoSpaceDE w:val="0"/>
+        <w:autoSpaceDN w:val="0"/>
+        <w:adjustRightInd w:val="0"/>
+        <w:spacing w:line="480" w:lineRule="auto"/>
+        <w:ind w:firstLine="720"/>
+        <w:rPr>
+          <w:rFonts w:ascii="Times New Roman" w:hAnsi="Times New Roman" w:cs="Times New Roman"/>
+          <w:sz w:val="24"/>
+          <w:szCs w:val="24"/>
+        </w:rPr>
+      </w:pPr>
+    </w:p>
+    <w:p>
+      <w:pPr>
+        <w:autoSpaceDE w:val="0"/>
+        <w:autoSpaceDN w:val="0"/>
+        <w:adjustRightInd w:val="0"/>
+        <w:spacing w:line="480" w:lineRule="auto"/>
+        <w:ind w:firstLine="720"/>
+        <w:rPr>
+          <w:rFonts w:ascii="Times New Roman" w:hAnsi="Times New Roman" w:cs="Times New Roman"/>
+          <w:sz w:val="24"/>
+          <w:szCs w:val="24"/>
+        </w:rPr>
+      </w:pPr>
+    </w:p>
+    <w:p>
+      <w:pPr>
+        <w:autoSpaceDE w:val="0"/>
+        <w:autoSpaceDN w:val="0"/>
+        <w:adjustRightInd w:val="0"/>
+        <w:spacing w:line="480" w:lineRule="auto"/>
+        <w:ind w:firstLine="720"/>
+        <w:rPr>
+          <w:rFonts w:ascii="Times New Roman" w:hAnsi="Times New Roman" w:cs="Times New Roman"/>
+          <w:sz w:val="24"/>
+          <w:szCs w:val="24"/>
+        </w:rPr>
+      </w:pPr>
+    </w:p>
+    <w:p>
+      <w:pPr>
+        <w:autoSpaceDE w:val="0"/>
+        <w:autoSpaceDN w:val="0"/>
+        <w:adjustRightInd w:val="0"/>
+        <w:spacing w:line="480" w:lineRule="auto"/>
+        <w:ind w:firstLine="720"/>
+        <w:rPr>
+          <w:rFonts w:ascii="Times New Roman" w:hAnsi="Times New Roman" w:cs="Times New Roman"/>
+          <w:sz w:val="24"/>
+          <w:szCs w:val="24"/>
+        </w:rPr>
+      </w:pPr>
+    </w:p>
+    <w:p>
+      <w:pPr>
+        <w:autoSpaceDE w:val="0"/>
+        <w:autoSpaceDN w:val="0"/>
+        <w:adjustRightInd w:val="0"/>
+        <w:spacing w:line="480" w:lineRule="auto"/>
+        <w:ind w:firstLine="720"/>
+        <w:rPr>
+          <w:rFonts w:ascii="Times New Roman" w:hAnsi="Times New Roman" w:cs="Times New Roman"/>
+          <w:sz w:val="24"/>
+          <w:szCs w:val="24"/>
+        </w:rPr>
+      </w:pPr>
+    </w:p>
+    <w:p>
+      <w:pPr>
+        <w:autoSpaceDE w:val="0"/>
+        <w:autoSpaceDN w:val="0"/>
+        <w:adjustRightInd w:val="0"/>
+        <w:spacing w:line="480" w:lineRule="auto"/>
+        <w:ind w:firstLine="720"/>
+        <w:rPr>
+          <w:rFonts w:ascii="Times New Roman" w:hAnsi="Times New Roman" w:cs="Times New Roman"/>
+          <w:sz w:val="24"/>
+          <w:szCs w:val="24"/>
+        </w:rPr>
+      </w:pPr>
+    </w:p>
+    <w:p>
+      <w:pPr>
+        <w:autoSpaceDE w:val="0"/>
+        <w:autoSpaceDN w:val="0"/>
+        <w:adjustRightInd w:val="0"/>
+        <w:spacing w:line="480" w:lineRule="auto"/>
+        <w:rPr>
+          <w:rFonts w:ascii="Times New Roman" w:hAnsi="Times New Roman" w:cs="Times New Roman"/>
+          <w:sz w:val="24"/>
+          <w:szCs w:val="24"/>
+        </w:rPr>
+      </w:pPr>
+      <w:r>
+        <w:rPr>
+          <w:rFonts w:ascii="Times New Roman" w:hAnsi="Times New Roman" w:cs="Times New Roman"/>
+          <w:sz w:val="24"/>
+          <w:szCs w:val="24"/>
+        </w:rPr>
         <w:t>References:</w:t>
       </w:r>
     </w:p>
@@ -954,19 +793,8 @@
           <w:szCs w:val="24"/>
           <w:shd w:val="clear" w:color="auto" w:fill="FFFFFF"/>
         </w:rPr>
-        <w:t xml:space="preserve">(Volume: </w:t>
-      </w:r>
-      <w:proofErr w:type="gramStart"/>
-      <w:r>
-        <w:rPr>
-          <w:rFonts w:ascii="Times New Roman" w:hAnsi="Times New Roman" w:cs="Times New Roman"/>
-          <w:sz w:val="24"/>
-          <w:szCs w:val="24"/>
-          <w:shd w:val="clear" w:color="auto" w:fill="FFFFFF"/>
-        </w:rPr>
-        <w:t>40 ,</w:t>
-      </w:r>
-      <w:proofErr w:type="gramEnd"/>
+        <w:t>(Volume: 40 ,</w:t>
+      </w:r>
       <w:r>
         <w:rPr>
           <w:rFonts w:ascii="Times New Roman" w:hAnsi="Times New Roman" w:cs="Times New Roman"/>
@@ -1072,7 +900,6 @@
         <w:t xml:space="preserve"> </w:t>
       </w:r>
       <w:hyperlink r:id="rId9" w:anchor="bbib4" w:history="1">
-        <w:proofErr w:type="spellStart"/>
         <w:r>
           <w:rPr>
             <w:rFonts w:ascii="Times New Roman" w:eastAsia="Times New Roman" w:hAnsi="Times New Roman" w:cs="Times New Roman"/>
@@ -1080,17 +907,7 @@
             <w:sz w:val="24"/>
             <w:szCs w:val="24"/>
           </w:rPr>
-          <w:t>Maestre</w:t>
-        </w:r>
-        <w:proofErr w:type="spellEnd"/>
-        <w:r>
-          <w:rPr>
-            <w:rFonts w:ascii="Times New Roman" w:eastAsia="Times New Roman" w:hAnsi="Times New Roman" w:cs="Times New Roman"/>
-            <w:color w:val="007398"/>
-            <w:sz w:val="24"/>
-            <w:szCs w:val="24"/>
-          </w:rPr>
-          <w:t xml:space="preserve"> et al., 2009</w:t>
+          <w:t>Maestre et al., 2009</w:t>
         </w:r>
       </w:hyperlink>
       <w:r>
@@ -1102,23 +919,13 @@
         </w:rPr>
         <w:t xml:space="preserve">, </w:t>
       </w:r>
-      <w:proofErr w:type="spellStart"/>
-      <w:r>
-        <w:rPr>
-          <w:rFonts w:ascii="Times New Roman" w:eastAsia="Times New Roman" w:hAnsi="Times New Roman" w:cs="Times New Roman"/>
-          <w:sz w:val="24"/>
-          <w:szCs w:val="24"/>
-        </w:rPr>
-        <w:t>Maestre</w:t>
-      </w:r>
-      <w:proofErr w:type="spellEnd"/>
-      <w:r>
-        <w:rPr>
-          <w:rFonts w:ascii="Times New Roman" w:eastAsia="Times New Roman" w:hAnsi="Times New Roman" w:cs="Times New Roman"/>
-          <w:sz w:val="24"/>
-          <w:szCs w:val="24"/>
-        </w:rPr>
-        <w:t>, J., Munoz de la Pena, D., and Camacho, E. (2009). Distributed model predictive control in few communication cycles. In </w:t>
+      <w:r>
+        <w:rPr>
+          <w:rFonts w:ascii="Times New Roman" w:eastAsia="Times New Roman" w:hAnsi="Times New Roman" w:cs="Times New Roman"/>
+          <w:sz w:val="24"/>
+          <w:szCs w:val="24"/>
+        </w:rPr>
+        <w:t>Maestre, J., Munoz de la Pena, D., and Camacho, E. (2009). Distributed model predictive control in few communication cycles. In </w:t>
       </w:r>
       <w:r>
         <w:rPr>
@@ -1233,27 +1040,7 @@
           <w:sz w:val="24"/>
           <w:szCs w:val="24"/>
         </w:rPr>
-        <w:t xml:space="preserve">tems - a benchmark for the optimal control of hybrid systems. Technical report, </w:t>
-      </w:r>
-      <w:proofErr w:type="spellStart"/>
-      <w:r>
-        <w:rPr>
-          <w:rFonts w:ascii="Times New Roman" w:eastAsia="Times New Roman" w:hAnsi="Times New Roman" w:cs="Times New Roman"/>
-          <w:bCs/>
-          <w:sz w:val="24"/>
-          <w:szCs w:val="24"/>
-        </w:rPr>
-        <w:t>Hycon</w:t>
-      </w:r>
-      <w:proofErr w:type="spellEnd"/>
-      <w:r>
-        <w:rPr>
-          <w:rFonts w:ascii="Times New Roman" w:eastAsia="Times New Roman" w:hAnsi="Times New Roman" w:cs="Times New Roman"/>
-          <w:bCs/>
-          <w:sz w:val="24"/>
-          <w:szCs w:val="24"/>
-        </w:rPr>
-        <w:t xml:space="preserve"> Benchmark</w:t>
+        <w:t>tems - a benchmark for the optimal control of hybrid systems. Technical report, Hycon Benchmark</w:t>
       </w:r>
       <w:r>
         <w:rPr>
@@ -1313,7 +1100,6 @@
           <w:rFonts w:ascii="Times New Roman" w:hAnsi="Times New Roman" w:cs="Times New Roman"/>
           <w:sz w:val="24"/>
           <w:szCs w:val="24"/>
-          <w:lang/>
         </w:rPr>
       </w:pPr>
     </w:p>
@@ -1329,7 +1115,7 @@
 </file>
 
 <file path=word/endnotes.xml><?xml version="1.0" encoding="utf-8"?>
-<w:endnotes xmlns:ve="http://schemas.openxmlformats.org/markup-compatibility/2006" xmlns:o="urn:schemas-microsoft-com:office:office" xmlns:r="http://schemas.openxmlformats.org/officeDocument/2006/relationships" xmlns:m="http://schemas.openxmlformats.org/officeDocument/2006/math" xmlns:v="urn:schemas-microsoft-com:vml" xmlns:wp="http://schemas.openxmlformats.org/drawingml/2006/wordprocessingDrawing" xmlns:w10="urn:schemas-microsoft-com:office:word" xmlns:w="http://schemas.openxmlformats.org/wordprocessingml/2006/main" xmlns:wne="http://schemas.microsoft.com/office/word/2006/wordml">
+<w:endnotes xmlns:wpc="http://schemas.microsoft.com/office/word/2010/wordprocessingCanvas" xmlns:cx="http://schemas.microsoft.com/office/drawing/2014/chartex" xmlns:cx1="http://schemas.microsoft.com/office/drawing/2015/9/8/chartex" xmlns:cx2="http://schemas.microsoft.com/office/drawing/2015/10/21/chartex" xmlns:cx3="http://schemas.microsoft.com/office/drawing/2016/5/9/chartex" xmlns:cx4="http://schemas.microsoft.com/office/drawing/2016/5/10/chartex" xmlns:cx5="http://schemas.microsoft.com/office/drawing/2016/5/11/chartex" xmlns:cx6="http://schemas.microsoft.com/office/drawing/2016/5/12/chartex" xmlns:cx7="http://schemas.microsoft.com/office/drawing/2016/5/13/chartex" xmlns:cx8="http://schemas.microsoft.com/office/drawing/2016/5/14/chartex" xmlns:mc="http://schemas.openxmlformats.org/markup-compatibility/2006" xmlns:aink="http://schemas.microsoft.com/office/drawing/2016/ink" xmlns:am3d="http://schemas.microsoft.com/office/drawing/2017/model3d" xmlns:o="urn:schemas-microsoft-com:office:office" xmlns:r="http://schemas.openxmlformats.org/officeDocument/2006/relationships" xmlns:m="http://schemas.openxmlformats.org/officeDocument/2006/math" xmlns:v="urn:schemas-microsoft-com:vml" xmlns:wp14="http://schemas.microsoft.com/office/word/2010/wordprocessingDrawing" xmlns:wp="http://schemas.openxmlformats.org/drawingml/2006/wordprocessingDrawing" xmlns:w10="urn:schemas-microsoft-com:office:word" xmlns:w="http://schemas.openxmlformats.org/wordprocessingml/2006/main" xmlns:w14="http://schemas.microsoft.com/office/word/2010/wordml" xmlns:w15="http://schemas.microsoft.com/office/word/2012/wordml" xmlns:w16cex="http://schemas.microsoft.com/office/word/2018/wordml/cex" xmlns:w16cid="http://schemas.microsoft.com/office/word/2016/wordml/cid" xmlns:w16="http://schemas.microsoft.com/office/word/2018/wordml" xmlns:w16se="http://schemas.microsoft.com/office/word/2015/wordml/symex" xmlns:wpg="http://schemas.microsoft.com/office/word/2010/wordprocessingGroup" xmlns:wpi="http://schemas.microsoft.com/office/word/2010/wordprocessingInk" xmlns:wne="http://schemas.microsoft.com/office/word/2006/wordml" xmlns:wps="http://schemas.microsoft.com/office/word/2010/wordprocessingShape" mc:Ignorable="w14 w15 w16se w16cid w16 w16cex wp14">
   <w:endnote w:type="separator" w:id="-1">
     <w:p>
       <w:pPr>
@@ -1354,7 +1140,7 @@
 </file>
 
 <file path=word/footnotes.xml><?xml version="1.0" encoding="utf-8"?>
-<w:footnotes xmlns:ve="http://schemas.openxmlformats.org/markup-compatibility/2006" xmlns:o="urn:schemas-microsoft-com:office:office" xmlns:r="http://schemas.openxmlformats.org/officeDocument/2006/relationships" xmlns:m="http://schemas.openxmlformats.org/officeDocument/2006/math" xmlns:v="urn:schemas-microsoft-com:vml" xmlns:wp="http://schemas.openxmlformats.org/drawingml/2006/wordprocessingDrawing" xmlns:w10="urn:schemas-microsoft-com:office:word" xmlns:w="http://schemas.openxmlformats.org/wordprocessingml/2006/main" xmlns:wne="http://schemas.microsoft.com/office/word/2006/wordml">
+<w:footnotes xmlns:wpc="http://schemas.microsoft.com/office/word/2010/wordprocessingCanvas" xmlns:cx="http://schemas.microsoft.com/office/drawing/2014/chartex" xmlns:cx1="http://schemas.microsoft.com/office/drawing/2015/9/8/chartex" xmlns:cx2="http://schemas.microsoft.com/office/drawing/2015/10/21/chartex" xmlns:cx3="http://schemas.microsoft.com/office/drawing/2016/5/9/chartex" xmlns:cx4="http://schemas.microsoft.com/office/drawing/2016/5/10/chartex" xmlns:cx5="http://schemas.microsoft.com/office/drawing/2016/5/11/chartex" xmlns:cx6="http://schemas.microsoft.com/office/drawing/2016/5/12/chartex" xmlns:cx7="http://schemas.microsoft.com/office/drawing/2016/5/13/chartex" xmlns:cx8="http://schemas.microsoft.com/office/drawing/2016/5/14/chartex" xmlns:mc="http://schemas.openxmlformats.org/markup-compatibility/2006" xmlns:aink="http://schemas.microsoft.com/office/drawing/2016/ink" xmlns:am3d="http://schemas.microsoft.com/office/drawing/2017/model3d" xmlns:o="urn:schemas-microsoft-com:office:office" xmlns:r="http://schemas.openxmlformats.org/officeDocument/2006/relationships" xmlns:m="http://schemas.openxmlformats.org/officeDocument/2006/math" xmlns:v="urn:schemas-microsoft-com:vml" xmlns:wp14="http://schemas.microsoft.com/office/word/2010/wordprocessingDrawing" xmlns:wp="http://schemas.openxmlformats.org/drawingml/2006/wordprocessingDrawing" xmlns:w10="urn:schemas-microsoft-com:office:word" xmlns:w="http://schemas.openxmlformats.org/wordprocessingml/2006/main" xmlns:w14="http://schemas.microsoft.com/office/word/2010/wordml" xmlns:w15="http://schemas.microsoft.com/office/word/2012/wordml" xmlns:w16cex="http://schemas.microsoft.com/office/word/2018/wordml/cex" xmlns:w16cid="http://schemas.microsoft.com/office/word/2016/wordml/cid" xmlns:w16="http://schemas.microsoft.com/office/word/2018/wordml" xmlns:w16se="http://schemas.microsoft.com/office/word/2015/wordml/symex" xmlns:wpg="http://schemas.microsoft.com/office/word/2010/wordprocessingGroup" xmlns:wpi="http://schemas.microsoft.com/office/word/2010/wordprocessingInk" xmlns:wne="http://schemas.microsoft.com/office/word/2006/wordml" xmlns:wps="http://schemas.microsoft.com/office/word/2010/wordprocessingShape" mc:Ignorable="w14 w15 w16se w16cid w16 w16cex wp14">
   <w:footnote w:type="separator" w:id="-1">
     <w:p>
       <w:pPr>
@@ -1379,7 +1165,7 @@
 </file>
 
 <file path=word/header1.xml><?xml version="1.0" encoding="utf-8"?>
-<w:hdr xmlns:ve="http://schemas.openxmlformats.org/markup-compatibility/2006" xmlns:o="urn:schemas-microsoft-com:office:office" xmlns:r="http://schemas.openxmlformats.org/officeDocument/2006/relationships" xmlns:m="http://schemas.openxmlformats.org/officeDocument/2006/math" xmlns:v="urn:schemas-microsoft-com:vml" xmlns:wp="http://schemas.openxmlformats.org/drawingml/2006/wordprocessingDrawing" xmlns:w10="urn:schemas-microsoft-com:office:word" xmlns:w="http://schemas.openxmlformats.org/wordprocessingml/2006/main" xmlns:wne="http://schemas.microsoft.com/office/word/2006/wordml">
+<w:hdr xmlns:wpc="http://schemas.microsoft.com/office/word/2010/wordprocessingCanvas" xmlns:cx="http://schemas.microsoft.com/office/drawing/2014/chartex" xmlns:cx1="http://schemas.microsoft.com/office/drawing/2015/9/8/chartex" xmlns:cx2="http://schemas.microsoft.com/office/drawing/2015/10/21/chartex" xmlns:cx3="http://schemas.microsoft.com/office/drawing/2016/5/9/chartex" xmlns:cx4="http://schemas.microsoft.com/office/drawing/2016/5/10/chartex" xmlns:cx5="http://schemas.microsoft.com/office/drawing/2016/5/11/chartex" xmlns:cx6="http://schemas.microsoft.com/office/drawing/2016/5/12/chartex" xmlns:cx7="http://schemas.microsoft.com/office/drawing/2016/5/13/chartex" xmlns:cx8="http://schemas.microsoft.com/office/drawing/2016/5/14/chartex" xmlns:mc="http://schemas.openxmlformats.org/markup-compatibility/2006" xmlns:aink="http://schemas.microsoft.com/office/drawing/2016/ink" xmlns:am3d="http://schemas.microsoft.com/office/drawing/2017/model3d" xmlns:o="urn:schemas-microsoft-com:office:office" xmlns:r="http://schemas.openxmlformats.org/officeDocument/2006/relationships" xmlns:m="http://schemas.openxmlformats.org/officeDocument/2006/math" xmlns:v="urn:schemas-microsoft-com:vml" xmlns:wp14="http://schemas.microsoft.com/office/word/2010/wordprocessingDrawing" xmlns:wp="http://schemas.openxmlformats.org/drawingml/2006/wordprocessingDrawing" xmlns:w10="urn:schemas-microsoft-com:office:word" xmlns:w="http://schemas.openxmlformats.org/wordprocessingml/2006/main" xmlns:w14="http://schemas.microsoft.com/office/word/2010/wordml" xmlns:w15="http://schemas.microsoft.com/office/word/2012/wordml" xmlns:w16cex="http://schemas.microsoft.com/office/word/2018/wordml/cex" xmlns:w16cid="http://schemas.microsoft.com/office/word/2016/wordml/cid" xmlns:w16="http://schemas.microsoft.com/office/word/2018/wordml" xmlns:w16se="http://schemas.microsoft.com/office/word/2015/wordml/symex" xmlns:wpg="http://schemas.microsoft.com/office/word/2010/wordprocessingGroup" xmlns:wpi="http://schemas.microsoft.com/office/word/2010/wordprocessingInk" xmlns:wne="http://schemas.microsoft.com/office/word/2006/wordml" xmlns:wps="http://schemas.microsoft.com/office/word/2010/wordprocessingShape" mc:Ignorable="w14 w15 w16se w16cid w16 w16cex wp14">
   <w:p>
     <w:pPr>
       <w:pStyle w:val="Header"/>
@@ -1427,6 +1213,7 @@
           <w:docPartUnique/>
         </w:docPartObj>
       </w:sdtPr>
+      <w:sdtEndPr/>
       <w:sdtContent>
         <w:r>
           <w:rPr>
@@ -1486,7 +1273,7 @@
 </file>
 
 <file path=word/styles.xml><?xml version="1.0" encoding="utf-8"?>
-<w:styles xmlns:r="http://schemas.openxmlformats.org/officeDocument/2006/relationships" xmlns:w="http://schemas.openxmlformats.org/wordprocessingml/2006/main">
+<w:styles xmlns:mc="http://schemas.openxmlformats.org/markup-compatibility/2006" xmlns:r="http://schemas.openxmlformats.org/officeDocument/2006/relationships" xmlns:w="http://schemas.openxmlformats.org/wordprocessingml/2006/main" xmlns:w14="http://schemas.microsoft.com/office/word/2010/wordml" xmlns:w15="http://schemas.microsoft.com/office/word/2012/wordml" xmlns:w16cex="http://schemas.microsoft.com/office/word/2018/wordml/cex" xmlns:w16cid="http://schemas.microsoft.com/office/word/2016/wordml/cid" xmlns:w16="http://schemas.microsoft.com/office/word/2018/wordml" xmlns:w16se="http://schemas.microsoft.com/office/word/2015/wordml/symex" mc:Ignorable="w14 w15 w16se w16cid w16 w16cex">
   <w:docDefaults>
     <w:rPrDefault>
       <w:rPr>
@@ -1502,144 +1289,383 @@
       </w:pPr>
     </w:pPrDefault>
   </w:docDefaults>
-  <w:latentStyles w:defLockedState="0" w:defUIPriority="99" w:defSemiHidden="1" w:defUnhideWhenUsed="1" w:defQFormat="0" w:count="267">
-    <w:lsdException w:name="Normal" w:semiHidden="0" w:uiPriority="0" w:unhideWhenUsed="0" w:qFormat="1"/>
-    <w:lsdException w:name="heading 1" w:semiHidden="0" w:uiPriority="9" w:unhideWhenUsed="0" w:qFormat="1"/>
-    <w:lsdException w:name="heading 2" w:uiPriority="9" w:qFormat="1"/>
-    <w:lsdException w:name="heading 3" w:uiPriority="9" w:qFormat="1"/>
-    <w:lsdException w:name="heading 4" w:uiPriority="9" w:qFormat="1"/>
-    <w:lsdException w:name="heading 5" w:uiPriority="9" w:qFormat="1"/>
-    <w:lsdException w:name="heading 6" w:uiPriority="9" w:qFormat="1"/>
-    <w:lsdException w:name="heading 7" w:uiPriority="9" w:qFormat="1"/>
-    <w:lsdException w:name="heading 8" w:uiPriority="9" w:qFormat="1"/>
-    <w:lsdException w:name="heading 9" w:uiPriority="9" w:qFormat="1"/>
-    <w:lsdException w:name="toc 1" w:uiPriority="39"/>
-    <w:lsdException w:name="toc 2" w:uiPriority="39"/>
-    <w:lsdException w:name="toc 3" w:uiPriority="39"/>
-    <w:lsdException w:name="toc 4" w:uiPriority="39"/>
-    <w:lsdException w:name="toc 5" w:uiPriority="39"/>
-    <w:lsdException w:name="toc 6" w:uiPriority="39"/>
-    <w:lsdException w:name="toc 7" w:uiPriority="39"/>
-    <w:lsdException w:name="toc 8" w:uiPriority="39"/>
-    <w:lsdException w:name="toc 9" w:uiPriority="39"/>
-    <w:lsdException w:name="caption" w:uiPriority="35" w:qFormat="1"/>
-    <w:lsdException w:name="Title" w:semiHidden="0" w:uiPriority="10" w:unhideWhenUsed="0" w:qFormat="1"/>
-    <w:lsdException w:name="Default Paragraph Font" w:uiPriority="1"/>
-    <w:lsdException w:name="Subtitle" w:semiHidden="0" w:uiPriority="11" w:unhideWhenUsed="0" w:qFormat="1"/>
-    <w:lsdException w:name="Strong" w:semiHidden="0" w:uiPriority="22" w:unhideWhenUsed="0" w:qFormat="1"/>
-    <w:lsdException w:name="Emphasis" w:semiHidden="0" w:uiPriority="20" w:unhideWhenUsed="0" w:qFormat="1"/>
-    <w:lsdException w:name="Table Grid" w:semiHidden="0" w:uiPriority="59" w:unhideWhenUsed="0"/>
-    <w:lsdException w:name="Placeholder Text" w:unhideWhenUsed="0"/>
-    <w:lsdException w:name="No Spacing" w:semiHidden="0" w:uiPriority="1" w:unhideWhenUsed="0" w:qFormat="1"/>
-    <w:lsdException w:name="Light Shading" w:semiHidden="0" w:uiPriority="60" w:unhideWhenUsed="0"/>
-    <w:lsdException w:name="Light List" w:semiHidden="0" w:uiPriority="61" w:unhideWhenUsed="0"/>
-    <w:lsdException w:name="Light Grid" w:semiHidden="0" w:uiPriority="62" w:unhideWhenUsed="0"/>
-    <w:lsdException w:name="Medium Shading 1" w:semiHidden="0" w:uiPriority="63" w:unhideWhenUsed="0"/>
-    <w:lsdException w:name="Medium Shading 2" w:semiHidden="0" w:uiPriority="64" w:unhideWhenUsed="0"/>
-    <w:lsdException w:name="Medium List 1" w:semiHidden="0" w:uiPriority="65" w:unhideWhenUsed="0"/>
-    <w:lsdException w:name="Medium List 2" w:semiHidden="0" w:uiPriority="66" w:unhideWhenUsed="0"/>
-    <w:lsdException w:name="Medium Grid 1" w:semiHidden="0" w:uiPriority="67" w:unhideWhenUsed="0"/>
-    <w:lsdException w:name="Medium Grid 2" w:semiHidden="0" w:uiPriority="68" w:unhideWhenUsed="0"/>
-    <w:lsdException w:name="Medium Grid 3" w:semiHidden="0" w:uiPriority="69" w:unhideWhenUsed="0"/>
-    <w:lsdException w:name="Dark List" w:semiHidden="0" w:uiPriority="70" w:unhideWhenUsed="0"/>
-    <w:lsdException w:name="Colorful Shading" w:semiHidden="0" w:uiPriority="71" w:unhideWhenUsed="0"/>
-    <w:lsdException w:name="Colorful List" w:semiHidden="0" w:uiPriority="72" w:unhideWhenUsed="0"/>
-    <w:lsdException w:name="Colorful Grid" w:semiHidden="0" w:uiPriority="73" w:unhideWhenUsed="0"/>
-    <w:lsdException w:name="Light Shading Accent 1" w:semiHidden="0" w:uiPriority="60" w:unhideWhenUsed="0"/>
-    <w:lsdException w:name="Light List Accent 1" w:semiHidden="0" w:uiPriority="61" w:unhideWhenUsed="0"/>
-    <w:lsdException w:name="Light Grid Accent 1" w:semiHidden="0" w:uiPriority="62" w:unhideWhenUsed="0"/>
-    <w:lsdException w:name="Medium Shading 1 Accent 1" w:semiHidden="0" w:uiPriority="63" w:unhideWhenUsed="0"/>
-    <w:lsdException w:name="Medium Shading 2 Accent 1" w:semiHidden="0" w:uiPriority="64" w:unhideWhenUsed="0"/>
-    <w:lsdException w:name="Medium List 1 Accent 1" w:semiHidden="0" w:uiPriority="65" w:unhideWhenUsed="0"/>
-    <w:lsdException w:name="Revision" w:unhideWhenUsed="0"/>
-    <w:lsdException w:name="List Paragraph" w:semiHidden="0" w:uiPriority="34" w:unhideWhenUsed="0" w:qFormat="1"/>
-    <w:lsdException w:name="Quote" w:semiHidden="0" w:uiPriority="29" w:unhideWhenUsed="0" w:qFormat="1"/>
-    <w:lsdException w:name="Intense Quote" w:semiHidden="0" w:uiPriority="30" w:unhideWhenUsed="0" w:qFormat="1"/>
-    <w:lsdException w:name="Medium List 2 Accent 1" w:semiHidden="0" w:uiPriority="66" w:unhideWhenUsed="0"/>
-    <w:lsdException w:name="Medium Grid 1 Accent 1" w:semiHidden="0" w:uiPriority="67" w:unhideWhenUsed="0"/>
-    <w:lsdException w:name="Medium Grid 2 Accent 1" w:semiHidden="0" w:uiPriority="68" w:unhideWhenUsed="0"/>
-    <w:lsdException w:name="Medium Grid 3 Accent 1" w:semiHidden="0" w:uiPriority="69" w:unhideWhenUsed="0"/>
-    <w:lsdException w:name="Dark List Accent 1" w:semiHidden="0" w:uiPriority="70" w:unhideWhenUsed="0"/>
-    <w:lsdException w:name="Colorful Shading Accent 1" w:semiHidden="0" w:uiPriority="71" w:unhideWhenUsed="0"/>
-    <w:lsdException w:name="Colorful List Accent 1" w:semiHidden="0" w:uiPriority="72" w:unhideWhenUsed="0"/>
-    <w:lsdException w:name="Colorful Grid Accent 1" w:semiHidden="0" w:uiPriority="73" w:unhideWhenUsed="0"/>
-    <w:lsdException w:name="Light Shading Accent 2" w:semiHidden="0" w:uiPriority="60" w:unhideWhenUsed="0"/>
-    <w:lsdException w:name="Light List Accent 2" w:semiHidden="0" w:uiPriority="61" w:unhideWhenUsed="0"/>
-    <w:lsdException w:name="Light Grid Accent 2" w:semiHidden="0" w:uiPriority="62" w:unhideWhenUsed="0"/>
-    <w:lsdException w:name="Medium Shading 1 Accent 2" w:semiHidden="0" w:uiPriority="63" w:unhideWhenUsed="0"/>
-    <w:lsdException w:name="Medium Shading 2 Accent 2" w:semiHidden="0" w:uiPriority="64" w:unhideWhenUsed="0"/>
-    <w:lsdException w:name="Medium List 1 Accent 2" w:semiHidden="0" w:uiPriority="65" w:unhideWhenUsed="0"/>
-    <w:lsdException w:name="Medium List 2 Accent 2" w:semiHidden="0" w:uiPriority="66" w:unhideWhenUsed="0"/>
-    <w:lsdException w:name="Medium Grid 1 Accent 2" w:semiHidden="0" w:uiPriority="67" w:unhideWhenUsed="0"/>
-    <w:lsdException w:name="Medium Grid 2 Accent 2" w:semiHidden="0" w:uiPriority="68" w:unhideWhenUsed="0"/>
-    <w:lsdException w:name="Medium Grid 3 Accent 2" w:semiHidden="0" w:uiPriority="69" w:unhideWhenUsed="0"/>
-    <w:lsdException w:name="Dark List Accent 2" w:semiHidden="0" w:uiPriority="70" w:unhideWhenUsed="0"/>
-    <w:lsdException w:name="Colorful Shading Accent 2" w:semiHidden="0" w:uiPriority="71" w:unhideWhenUsed="0"/>
-    <w:lsdException w:name="Colorful List Accent 2" w:semiHidden="0" w:uiPriority="72" w:unhideWhenUsed="0"/>
-    <w:lsdException w:name="Colorful Grid Accent 2" w:semiHidden="0" w:uiPriority="73" w:unhideWhenUsed="0"/>
-    <w:lsdException w:name="Light Shading Accent 3" w:semiHidden="0" w:uiPriority="60" w:unhideWhenUsed="0"/>
-    <w:lsdException w:name="Light List Accent 3" w:semiHidden="0" w:uiPriority="61" w:unhideWhenUsed="0"/>
-    <w:lsdException w:name="Light Grid Accent 3" w:semiHidden="0" w:uiPriority="62" w:unhideWhenUsed="0"/>
-    <w:lsdException w:name="Medium Shading 1 Accent 3" w:semiHidden="0" w:uiPriority="63" w:unhideWhenUsed="0"/>
-    <w:lsdException w:name="Medium Shading 2 Accent 3" w:semiHidden="0" w:uiPriority="64" w:unhideWhenUsed="0"/>
-    <w:lsdException w:name="Medium List 1 Accent 3" w:semiHidden="0" w:uiPriority="65" w:unhideWhenUsed="0"/>
-    <w:lsdException w:name="Medium List 2 Accent 3" w:semiHidden="0" w:uiPriority="66" w:unhideWhenUsed="0"/>
-    <w:lsdException w:name="Medium Grid 1 Accent 3" w:semiHidden="0" w:uiPriority="67" w:unhideWhenUsed="0"/>
-    <w:lsdException w:name="Medium Grid 2 Accent 3" w:semiHidden="0" w:uiPriority="68" w:unhideWhenUsed="0"/>
-    <w:lsdException w:name="Medium Grid 3 Accent 3" w:semiHidden="0" w:uiPriority="69" w:unhideWhenUsed="0"/>
-    <w:lsdException w:name="Dark List Accent 3" w:semiHidden="0" w:uiPriority="70" w:unhideWhenUsed="0"/>
-    <w:lsdException w:name="Colorful Shading Accent 3" w:semiHidden="0" w:uiPriority="71" w:unhideWhenUsed="0"/>
-    <w:lsdException w:name="Colorful List Accent 3" w:semiHidden="0" w:uiPriority="72" w:unhideWhenUsed="0"/>
-    <w:lsdException w:name="Colorful Grid Accent 3" w:semiHidden="0" w:uiPriority="73" w:unhideWhenUsed="0"/>
-    <w:lsdException w:name="Light Shading Accent 4" w:semiHidden="0" w:uiPriority="60" w:unhideWhenUsed="0"/>
-    <w:lsdException w:name="Light List Accent 4" w:semiHidden="0" w:uiPriority="61" w:unhideWhenUsed="0"/>
-    <w:lsdException w:name="Light Grid Accent 4" w:semiHidden="0" w:uiPriority="62" w:unhideWhenUsed="0"/>
-    <w:lsdException w:name="Medium Shading 1 Accent 4" w:semiHidden="0" w:uiPriority="63" w:unhideWhenUsed="0"/>
-    <w:lsdException w:name="Medium Shading 2 Accent 4" w:semiHidden="0" w:uiPriority="64" w:unhideWhenUsed="0"/>
-    <w:lsdException w:name="Medium List 1 Accent 4" w:semiHidden="0" w:uiPriority="65" w:unhideWhenUsed="0"/>
-    <w:lsdException w:name="Medium List 2 Accent 4" w:semiHidden="0" w:uiPriority="66" w:unhideWhenUsed="0"/>
-    <w:lsdException w:name="Medium Grid 1 Accent 4" w:semiHidden="0" w:uiPriority="67" w:unhideWhenUsed="0"/>
-    <w:lsdException w:name="Medium Grid 2 Accent 4" w:semiHidden="0" w:uiPriority="68" w:unhideWhenUsed="0"/>
-    <w:lsdException w:name="Medium Grid 3 Accent 4" w:semiHidden="0" w:uiPriority="69" w:unhideWhenUsed="0"/>
-    <w:lsdException w:name="Dark List Accent 4" w:semiHidden="0" w:uiPriority="70" w:unhideWhenUsed="0"/>
-    <w:lsdException w:name="Colorful Shading Accent 4" w:semiHidden="0" w:uiPriority="71" w:unhideWhenUsed="0"/>
-    <w:lsdException w:name="Colorful List Accent 4" w:semiHidden="0" w:uiPriority="72" w:unhideWhenUsed="0"/>
-    <w:lsdException w:name="Colorful Grid Accent 4" w:semiHidden="0" w:uiPriority="73" w:unhideWhenUsed="0"/>
-    <w:lsdException w:name="Light Shading Accent 5" w:semiHidden="0" w:uiPriority="60" w:unhideWhenUsed="0"/>
-    <w:lsdException w:name="Light List Accent 5" w:semiHidden="0" w:uiPriority="61" w:unhideWhenUsed="0"/>
-    <w:lsdException w:name="Light Grid Accent 5" w:semiHidden="0" w:uiPriority="62" w:unhideWhenUsed="0"/>
-    <w:lsdException w:name="Medium Shading 1 Accent 5" w:semiHidden="0" w:uiPriority="63" w:unhideWhenUsed="0"/>
-    <w:lsdException w:name="Medium Shading 2 Accent 5" w:semiHidden="0" w:uiPriority="64" w:unhideWhenUsed="0"/>
-    <w:lsdException w:name="Medium List 1 Accent 5" w:semiHidden="0" w:uiPriority="65" w:unhideWhenUsed="0"/>
-    <w:lsdException w:name="Medium List 2 Accent 5" w:semiHidden="0" w:uiPriority="66" w:unhideWhenUsed="0"/>
-    <w:lsdException w:name="Medium Grid 1 Accent 5" w:semiHidden="0" w:uiPriority="67" w:unhideWhenUsed="0"/>
-    <w:lsdException w:name="Medium Grid 2 Accent 5" w:semiHidden="0" w:uiPriority="68" w:unhideWhenUsed="0"/>
-    <w:lsdException w:name="Medium Grid 3 Accent 5" w:semiHidden="0" w:uiPriority="69" w:unhideWhenUsed="0"/>
-    <w:lsdException w:name="Dark List Accent 5" w:semiHidden="0" w:uiPriority="70" w:unhideWhenUsed="0"/>
-    <w:lsdException w:name="Colorful Shading Accent 5" w:semiHidden="0" w:uiPriority="71" w:unhideWhenUsed="0"/>
-    <w:lsdException w:name="Colorful List Accent 5" w:semiHidden="0" w:uiPriority="72" w:unhideWhenUsed="0"/>
-    <w:lsdException w:name="Colorful Grid Accent 5" w:semiHidden="0" w:uiPriority="73" w:unhideWhenUsed="0"/>
-    <w:lsdException w:name="Light Shading Accent 6" w:semiHidden="0" w:uiPriority="60" w:unhideWhenUsed="0"/>
-    <w:lsdException w:name="Light List Accent 6" w:semiHidden="0" w:uiPriority="61" w:unhideWhenUsed="0"/>
-    <w:lsdException w:name="Light Grid Accent 6" w:semiHidden="0" w:uiPriority="62" w:unhideWhenUsed="0"/>
-    <w:lsdException w:name="Medium Shading 1 Accent 6" w:semiHidden="0" w:uiPriority="63" w:unhideWhenUsed="0"/>
-    <w:lsdException w:name="Medium Shading 2 Accent 6" w:semiHidden="0" w:uiPriority="64" w:unhideWhenUsed="0"/>
-    <w:lsdException w:name="Medium List 1 Accent 6" w:semiHidden="0" w:uiPriority="65" w:unhideWhenUsed="0"/>
-    <w:lsdException w:name="Medium List 2 Accent 6" w:semiHidden="0" w:uiPriority="66" w:unhideWhenUsed="0"/>
-    <w:lsdException w:name="Medium Grid 1 Accent 6" w:semiHidden="0" w:uiPriority="67" w:unhideWhenUsed="0"/>
-    <w:lsdException w:name="Medium Grid 2 Accent 6" w:semiHidden="0" w:uiPriority="68" w:unhideWhenUsed="0"/>
-    <w:lsdException w:name="Medium Grid 3 Accent 6" w:semiHidden="0" w:uiPriority="69" w:unhideWhenUsed="0"/>
-    <w:lsdException w:name="Dark List Accent 6" w:semiHidden="0" w:uiPriority="70" w:unhideWhenUsed="0"/>
-    <w:lsdException w:name="Colorful Shading Accent 6" w:semiHidden="0" w:uiPriority="71" w:unhideWhenUsed="0"/>
-    <w:lsdException w:name="Colorful List Accent 6" w:semiHidden="0" w:uiPriority="72" w:unhideWhenUsed="0"/>
-    <w:lsdException w:name="Colorful Grid Accent 6" w:semiHidden="0" w:uiPriority="73" w:unhideWhenUsed="0"/>
-    <w:lsdException w:name="Subtle Emphasis" w:semiHidden="0" w:uiPriority="19" w:unhideWhenUsed="0" w:qFormat="1"/>
-    <w:lsdException w:name="Intense Emphasis" w:semiHidden="0" w:uiPriority="21" w:unhideWhenUsed="0" w:qFormat="1"/>
-    <w:lsdException w:name="Subtle Reference" w:semiHidden="0" w:uiPriority="31" w:unhideWhenUsed="0" w:qFormat="1"/>
-    <w:lsdException w:name="Intense Reference" w:semiHidden="0" w:uiPriority="32" w:unhideWhenUsed="0" w:qFormat="1"/>
-    <w:lsdException w:name="Book Title" w:semiHidden="0" w:uiPriority="33" w:unhideWhenUsed="0" w:qFormat="1"/>
-    <w:lsdException w:name="Bibliography" w:uiPriority="37"/>
-    <w:lsdException w:name="TOC Heading" w:uiPriority="39" w:qFormat="1"/>
+  <w:latentStyles w:defLockedState="0" w:defUIPriority="99" w:defSemiHidden="0" w:defUnhideWhenUsed="0" w:defQFormat="0" w:count="376">
+    <w:lsdException w:name="Normal" w:uiPriority="0" w:qFormat="1"/>
+    <w:lsdException w:name="heading 1" w:uiPriority="9" w:qFormat="1"/>
+    <w:lsdException w:name="heading 2" w:semiHidden="1" w:uiPriority="9" w:unhideWhenUsed="1" w:qFormat="1"/>
+    <w:lsdException w:name="heading 3" w:semiHidden="1" w:uiPriority="9" w:unhideWhenUsed="1" w:qFormat="1"/>
+    <w:lsdException w:name="heading 4" w:semiHidden="1" w:uiPriority="9" w:unhideWhenUsed="1" w:qFormat="1"/>
+    <w:lsdException w:name="heading 5" w:semiHidden="1" w:uiPriority="9" w:unhideWhenUsed="1" w:qFormat="1"/>
+    <w:lsdException w:name="heading 6" w:semiHidden="1" w:uiPriority="9" w:unhideWhenUsed="1" w:qFormat="1"/>
+    <w:lsdException w:name="heading 7" w:semiHidden="1" w:uiPriority="9" w:unhideWhenUsed="1" w:qFormat="1"/>
+    <w:lsdException w:name="heading 8" w:semiHidden="1" w:uiPriority="9" w:unhideWhenUsed="1" w:qFormat="1"/>
+    <w:lsdException w:name="heading 9" w:semiHidden="1" w:uiPriority="9" w:unhideWhenUsed="1" w:qFormat="1"/>
+    <w:lsdException w:name="index 1" w:semiHidden="1" w:unhideWhenUsed="1"/>
+    <w:lsdException w:name="index 2" w:semiHidden="1" w:unhideWhenUsed="1"/>
+    <w:lsdException w:name="index 3" w:semiHidden="1" w:unhideWhenUsed="1"/>
+    <w:lsdException w:name="index 4" w:semiHidden="1" w:unhideWhenUsed="1"/>
+    <w:lsdException w:name="index 5" w:semiHidden="1" w:unhideWhenUsed="1"/>
+    <w:lsdException w:name="index 6" w:semiHidden="1" w:unhideWhenUsed="1"/>
+    <w:lsdException w:name="index 7" w:semiHidden="1" w:unhideWhenUsed="1"/>
+    <w:lsdException w:name="index 8" w:semiHidden="1" w:unhideWhenUsed="1"/>
+    <w:lsdException w:name="index 9" w:semiHidden="1" w:unhideWhenUsed="1"/>
+    <w:lsdException w:name="toc 1" w:semiHidden="1" w:uiPriority="39" w:unhideWhenUsed="1"/>
+    <w:lsdException w:name="toc 2" w:semiHidden="1" w:uiPriority="39" w:unhideWhenUsed="1"/>
+    <w:lsdException w:name="toc 3" w:semiHidden="1" w:uiPriority="39" w:unhideWhenUsed="1"/>
+    <w:lsdException w:name="toc 4" w:semiHidden="1" w:uiPriority="39" w:unhideWhenUsed="1"/>
+    <w:lsdException w:name="toc 5" w:semiHidden="1" w:uiPriority="39" w:unhideWhenUsed="1"/>
+    <w:lsdException w:name="toc 6" w:semiHidden="1" w:uiPriority="39" w:unhideWhenUsed="1"/>
+    <w:lsdException w:name="toc 7" w:semiHidden="1" w:uiPriority="39" w:unhideWhenUsed="1"/>
+    <w:lsdException w:name="toc 8" w:semiHidden="1" w:uiPriority="39" w:unhideWhenUsed="1"/>
+    <w:lsdException w:name="toc 9" w:semiHidden="1" w:uiPriority="39" w:unhideWhenUsed="1"/>
+    <w:lsdException w:name="Normal Indent" w:semiHidden="1" w:unhideWhenUsed="1"/>
+    <w:lsdException w:name="footnote text" w:semiHidden="1" w:unhideWhenUsed="1"/>
+    <w:lsdException w:name="annotation text" w:semiHidden="1" w:unhideWhenUsed="1"/>
+    <w:lsdException w:name="header" w:semiHidden="1" w:unhideWhenUsed="1"/>
+    <w:lsdException w:name="footer" w:semiHidden="1" w:unhideWhenUsed="1"/>
+    <w:lsdException w:name="index heading" w:semiHidden="1" w:unhideWhenUsed="1"/>
+    <w:lsdException w:name="caption" w:semiHidden="1" w:uiPriority="35" w:unhideWhenUsed="1" w:qFormat="1"/>
+    <w:lsdException w:name="table of figures" w:semiHidden="1" w:unhideWhenUsed="1"/>
+    <w:lsdException w:name="envelope address" w:semiHidden="1" w:unhideWhenUsed="1"/>
+    <w:lsdException w:name="envelope return" w:semiHidden="1" w:unhideWhenUsed="1"/>
+    <w:lsdException w:name="footnote reference" w:semiHidden="1" w:unhideWhenUsed="1"/>
+    <w:lsdException w:name="annotation reference" w:semiHidden="1" w:unhideWhenUsed="1"/>
+    <w:lsdException w:name="line number" w:semiHidden="1" w:unhideWhenUsed="1"/>
+    <w:lsdException w:name="page number" w:semiHidden="1" w:unhideWhenUsed="1"/>
+    <w:lsdException w:name="endnote reference" w:semiHidden="1" w:unhideWhenUsed="1"/>
+    <w:lsdException w:name="endnote text" w:semiHidden="1" w:unhideWhenUsed="1"/>
+    <w:lsdException w:name="table of authorities" w:semiHidden="1" w:unhideWhenUsed="1"/>
+    <w:lsdException w:name="macro" w:semiHidden="1" w:unhideWhenUsed="1"/>
+    <w:lsdException w:name="toa heading" w:semiHidden="1" w:unhideWhenUsed="1"/>
+    <w:lsdException w:name="List" w:semiHidden="1" w:unhideWhenUsed="1"/>
+    <w:lsdException w:name="List Bullet" w:semiHidden="1" w:unhideWhenUsed="1"/>
+    <w:lsdException w:name="List Number" w:semiHidden="1" w:unhideWhenUsed="1"/>
+    <w:lsdException w:name="List 2" w:semiHidden="1" w:unhideWhenUsed="1"/>
+    <w:lsdException w:name="List 3" w:semiHidden="1" w:unhideWhenUsed="1"/>
+    <w:lsdException w:name="List 4" w:semiHidden="1" w:unhideWhenUsed="1"/>
+    <w:lsdException w:name="List 5" w:semiHidden="1" w:unhideWhenUsed="1"/>
+    <w:lsdException w:name="List Bullet 2" w:semiHidden="1" w:unhideWhenUsed="1"/>
+    <w:lsdException w:name="List Bullet 3" w:semiHidden="1" w:unhideWhenUsed="1"/>
+    <w:lsdException w:name="List Bullet 4" w:semiHidden="1" w:unhideWhenUsed="1"/>
+    <w:lsdException w:name="List Bullet 5" w:semiHidden="1" w:unhideWhenUsed="1"/>
+    <w:lsdException w:name="List Number 2" w:semiHidden="1" w:unhideWhenUsed="1"/>
+    <w:lsdException w:name="List Number 3" w:semiHidden="1" w:unhideWhenUsed="1"/>
+    <w:lsdException w:name="List Number 4" w:semiHidden="1" w:unhideWhenUsed="1"/>
+    <w:lsdException w:name="List Number 5" w:semiHidden="1" w:unhideWhenUsed="1"/>
+    <w:lsdException w:name="Title" w:uiPriority="10" w:qFormat="1"/>
+    <w:lsdException w:name="Closing" w:semiHidden="1" w:unhideWhenUsed="1"/>
+    <w:lsdException w:name="Signature" w:semiHidden="1" w:unhideWhenUsed="1"/>
+    <w:lsdException w:name="Default Paragraph Font" w:semiHidden="1" w:uiPriority="1" w:unhideWhenUsed="1"/>
+    <w:lsdException w:name="Body Text" w:semiHidden="1" w:unhideWhenUsed="1"/>
+    <w:lsdException w:name="Body Text Indent" w:semiHidden="1" w:unhideWhenUsed="1"/>
+    <w:lsdException w:name="List Continue" w:semiHidden="1" w:unhideWhenUsed="1"/>
+    <w:lsdException w:name="List Continue 2" w:semiHidden="1" w:unhideWhenUsed="1"/>
+    <w:lsdException w:name="List Continue 3" w:semiHidden="1" w:unhideWhenUsed="1"/>
+    <w:lsdException w:name="List Continue 4" w:semiHidden="1" w:unhideWhenUsed="1"/>
+    <w:lsdException w:name="List Continue 5" w:semiHidden="1" w:unhideWhenUsed="1"/>
+    <w:lsdException w:name="Message Header" w:semiHidden="1" w:unhideWhenUsed="1"/>
+    <w:lsdException w:name="Subtitle" w:uiPriority="11" w:qFormat="1"/>
+    <w:lsdException w:name="Salutation" w:semiHidden="1" w:unhideWhenUsed="1"/>
+    <w:lsdException w:name="Date" w:semiHidden="1" w:unhideWhenUsed="1"/>
+    <w:lsdException w:name="Body Text First Indent" w:semiHidden="1" w:unhideWhenUsed="1"/>
+    <w:lsdException w:name="Body Text First Indent 2" w:semiHidden="1" w:unhideWhenUsed="1"/>
+    <w:lsdException w:name="Note Heading" w:semiHidden="1" w:unhideWhenUsed="1"/>
+    <w:lsdException w:name="Body Text 2" w:semiHidden="1" w:unhideWhenUsed="1"/>
+    <w:lsdException w:name="Body Text 3" w:semiHidden="1" w:unhideWhenUsed="1"/>
+    <w:lsdException w:name="Body Text Indent 2" w:semiHidden="1" w:unhideWhenUsed="1"/>
+    <w:lsdException w:name="Body Text Indent 3" w:semiHidden="1" w:unhideWhenUsed="1"/>
+    <w:lsdException w:name="Block Text" w:semiHidden="1" w:unhideWhenUsed="1"/>
+    <w:lsdException w:name="Hyperlink" w:semiHidden="1" w:unhideWhenUsed="1"/>
+    <w:lsdException w:name="FollowedHyperlink" w:semiHidden="1" w:unhideWhenUsed="1"/>
+    <w:lsdException w:name="Strong" w:uiPriority="22" w:qFormat="1"/>
+    <w:lsdException w:name="Emphasis" w:uiPriority="20" w:qFormat="1"/>
+    <w:lsdException w:name="Document Map" w:semiHidden="1" w:unhideWhenUsed="1"/>
+    <w:lsdException w:name="Plain Text" w:semiHidden="1" w:unhideWhenUsed="1"/>
+    <w:lsdException w:name="E-mail Signature" w:semiHidden="1" w:unhideWhenUsed="1"/>
+    <w:lsdException w:name="HTML Top of Form" w:semiHidden="1" w:unhideWhenUsed="1"/>
+    <w:lsdException w:name="HTML Bottom of Form" w:semiHidden="1" w:unhideWhenUsed="1"/>
+    <w:lsdException w:name="Normal (Web)" w:semiHidden="1" w:unhideWhenUsed="1"/>
+    <w:lsdException w:name="HTML Acronym" w:semiHidden="1" w:unhideWhenUsed="1"/>
+    <w:lsdException w:name="HTML Address" w:semiHidden="1" w:unhideWhenUsed="1"/>
+    <w:lsdException w:name="HTML Cite" w:semiHidden="1" w:unhideWhenUsed="1"/>
+    <w:lsdException w:name="HTML Code" w:semiHidden="1" w:unhideWhenUsed="1"/>
+    <w:lsdException w:name="HTML Definition" w:semiHidden="1" w:unhideWhenUsed="1"/>
+    <w:lsdException w:name="HTML Keyboard" w:semiHidden="1" w:unhideWhenUsed="1"/>
+    <w:lsdException w:name="HTML Preformatted" w:semiHidden="1" w:unhideWhenUsed="1"/>
+    <w:lsdException w:name="HTML Sample" w:semiHidden="1" w:unhideWhenUsed="1"/>
+    <w:lsdException w:name="HTML Typewriter" w:semiHidden="1" w:unhideWhenUsed="1"/>
+    <w:lsdException w:name="HTML Variable" w:semiHidden="1" w:unhideWhenUsed="1"/>
+    <w:lsdException w:name="Normal Table" w:semiHidden="1" w:unhideWhenUsed="1"/>
+    <w:lsdException w:name="annotation subject" w:semiHidden="1" w:unhideWhenUsed="1"/>
+    <w:lsdException w:name="No List" w:semiHidden="1" w:unhideWhenUsed="1"/>
+    <w:lsdException w:name="Outline List 1" w:semiHidden="1" w:unhideWhenUsed="1"/>
+    <w:lsdException w:name="Outline List 2" w:semiHidden="1" w:unhideWhenUsed="1"/>
+    <w:lsdException w:name="Outline List 3" w:semiHidden="1" w:unhideWhenUsed="1"/>
+    <w:lsdException w:name="Table Simple 1" w:semiHidden="1" w:unhideWhenUsed="1"/>
+    <w:lsdException w:name="Table Simple 2" w:semiHidden="1" w:unhideWhenUsed="1"/>
+    <w:lsdException w:name="Table Simple 3" w:semiHidden="1" w:unhideWhenUsed="1"/>
+    <w:lsdException w:name="Table Classic 1" w:semiHidden="1" w:unhideWhenUsed="1"/>
+    <w:lsdException w:name="Table Classic 2" w:semiHidden="1" w:unhideWhenUsed="1"/>
+    <w:lsdException w:name="Table Classic 3" w:semiHidden="1" w:unhideWhenUsed="1"/>
+    <w:lsdException w:name="Table Classic 4" w:semiHidden="1" w:unhideWhenUsed="1"/>
+    <w:lsdException w:name="Table Colorful 1" w:semiHidden="1" w:unhideWhenUsed="1"/>
+    <w:lsdException w:name="Table Colorful 2" w:semiHidden="1" w:unhideWhenUsed="1"/>
+    <w:lsdException w:name="Table Colorful 3" w:semiHidden="1" w:unhideWhenUsed="1"/>
+    <w:lsdException w:name="Table Columns 1" w:semiHidden="1" w:unhideWhenUsed="1"/>
+    <w:lsdException w:name="Table Columns 2" w:semiHidden="1" w:unhideWhenUsed="1"/>
+    <w:lsdException w:name="Table Columns 3" w:semiHidden="1" w:unhideWhenUsed="1"/>
+    <w:lsdException w:name="Table Columns 4" w:semiHidden="1" w:unhideWhenUsed="1"/>
+    <w:lsdException w:name="Table Columns 5" w:semiHidden="1" w:unhideWhenUsed="1"/>
+    <w:lsdException w:name="Table Grid 1" w:semiHidden="1" w:unhideWhenUsed="1"/>
+    <w:lsdException w:name="Table Grid 2" w:semiHidden="1" w:unhideWhenUsed="1"/>
+    <w:lsdException w:name="Table Grid 3" w:semiHidden="1" w:unhideWhenUsed="1"/>
+    <w:lsdException w:name="Table Grid 4" w:semiHidden="1" w:unhideWhenUsed="1"/>
+    <w:lsdException w:name="Table Grid 5" w:semiHidden="1" w:unhideWhenUsed="1"/>
+    <w:lsdException w:name="Table Grid 6" w:semiHidden="1" w:unhideWhenUsed="1"/>
+    <w:lsdException w:name="Table Grid 7" w:semiHidden="1" w:unhideWhenUsed="1"/>
+    <w:lsdException w:name="Table Grid 8" w:semiHidden="1" w:unhideWhenUsed="1"/>
+    <w:lsdException w:name="Table List 1" w:semiHidden="1" w:unhideWhenUsed="1"/>
+    <w:lsdException w:name="Table List 2" w:semiHidden="1" w:unhideWhenUsed="1"/>
+    <w:lsdException w:name="Table List 3" w:semiHidden="1" w:unhideWhenUsed="1"/>
+    <w:lsdException w:name="Table List 4" w:semiHidden="1" w:unhideWhenUsed="1"/>
+    <w:lsdException w:name="Table List 5" w:semiHidden="1" w:unhideWhenUsed="1"/>
+    <w:lsdException w:name="Table List 6" w:semiHidden="1" w:unhideWhenUsed="1"/>
+    <w:lsdException w:name="Table List 7" w:semiHidden="1" w:unhideWhenUsed="1"/>
+    <w:lsdException w:name="Table List 8" w:semiHidden="1" w:unhideWhenUsed="1"/>
+    <w:lsdException w:name="Table 3D effects 1" w:semiHidden="1" w:unhideWhenUsed="1"/>
+    <w:lsdException w:name="Table 3D effects 2" w:semiHidden="1" w:unhideWhenUsed="1"/>
+    <w:lsdException w:name="Table 3D effects 3" w:semiHidden="1" w:unhideWhenUsed="1"/>
+    <w:lsdException w:name="Table Contemporary" w:semiHidden="1" w:unhideWhenUsed="1"/>
+    <w:lsdException w:name="Table Elegant" w:semiHidden="1" w:unhideWhenUsed="1"/>
+    <w:lsdException w:name="Table Professional" w:semiHidden="1" w:unhideWhenUsed="1"/>
+    <w:lsdException w:name="Table Subtle 1" w:semiHidden="1" w:unhideWhenUsed="1"/>
+    <w:lsdException w:name="Table Subtle 2" w:semiHidden="1" w:unhideWhenUsed="1"/>
+    <w:lsdException w:name="Table Web 1" w:semiHidden="1" w:unhideWhenUsed="1"/>
+    <w:lsdException w:name="Table Web 2" w:semiHidden="1" w:unhideWhenUsed="1"/>
+    <w:lsdException w:name="Table Web 3" w:semiHidden="1" w:unhideWhenUsed="1"/>
+    <w:lsdException w:name="Balloon Text" w:semiHidden="1" w:unhideWhenUsed="1"/>
+    <w:lsdException w:name="Table Grid" w:semiHidden="1" w:uiPriority="59" w:unhideWhenUsed="1"/>
+    <w:lsdException w:name="Table Theme" w:semiHidden="1" w:unhideWhenUsed="1"/>
+    <w:lsdException w:name="Placeholder Text" w:semiHidden="1"/>
+    <w:lsdException w:name="No Spacing" w:uiPriority="1" w:qFormat="1"/>
+    <w:lsdException w:name="Light Shading" w:uiPriority="60"/>
+    <w:lsdException w:name="Light List" w:uiPriority="61"/>
+    <w:lsdException w:name="Light Grid" w:uiPriority="62"/>
+    <w:lsdException w:name="Medium Shading 1" w:uiPriority="63"/>
+    <w:lsdException w:name="Medium Shading 2" w:uiPriority="64"/>
+    <w:lsdException w:name="Medium List 1" w:uiPriority="65"/>
+    <w:lsdException w:name="Medium List 2" w:uiPriority="66"/>
+    <w:lsdException w:name="Medium Grid 1" w:uiPriority="67"/>
+    <w:lsdException w:name="Medium Grid 2" w:uiPriority="68"/>
+    <w:lsdException w:name="Medium Grid 3" w:uiPriority="69"/>
+    <w:lsdException w:name="Dark List" w:uiPriority="70"/>
+    <w:lsdException w:name="Colorful Shading" w:uiPriority="71"/>
+    <w:lsdException w:name="Colorful List" w:uiPriority="72"/>
+    <w:lsdException w:name="Colorful Grid" w:uiPriority="73"/>
+    <w:lsdException w:name="Light Shading Accent 1" w:uiPriority="60"/>
+    <w:lsdException w:name="Light List Accent 1" w:uiPriority="61"/>
+    <w:lsdException w:name="Light Grid Accent 1" w:uiPriority="62"/>
+    <w:lsdException w:name="Medium Shading 1 Accent 1" w:uiPriority="63"/>
+    <w:lsdException w:name="Medium Shading 2 Accent 1" w:uiPriority="64"/>
+    <w:lsdException w:name="Medium List 1 Accent 1" w:uiPriority="65"/>
+    <w:lsdException w:name="Revision" w:semiHidden="1"/>
+    <w:lsdException w:name="List Paragraph" w:uiPriority="34" w:qFormat="1"/>
+    <w:lsdException w:name="Quote" w:uiPriority="29" w:qFormat="1"/>
+    <w:lsdException w:name="Intense Quote" w:uiPriority="30" w:qFormat="1"/>
+    <w:lsdException w:name="Medium List 2 Accent 1" w:uiPriority="66"/>
+    <w:lsdException w:name="Medium Grid 1 Accent 1" w:uiPriority="67"/>
+    <w:lsdException w:name="Medium Grid 2 Accent 1" w:uiPriority="68"/>
+    <w:lsdException w:name="Medium Grid 3 Accent 1" w:uiPriority="69"/>
+    <w:lsdException w:name="Dark List Accent 1" w:uiPriority="70"/>
+    <w:lsdException w:name="Colorful Shading Accent 1" w:uiPriority="71"/>
+    <w:lsdException w:name="Colorful List Accent 1" w:uiPriority="72"/>
+    <w:lsdException w:name="Colorful Grid Accent 1" w:uiPriority="73"/>
+    <w:lsdException w:name="Light Shading Accent 2" w:uiPriority="60"/>
+    <w:lsdException w:name="Light List Accent 2" w:uiPriority="61"/>
+    <w:lsdException w:name="Light Grid Accent 2" w:uiPriority="62"/>
+    <w:lsdException w:name="Medium Shading 1 Accent 2" w:uiPriority="63"/>
+    <w:lsdException w:name="Medium Shading 2 Accent 2" w:uiPriority="64"/>
+    <w:lsdException w:name="Medium List 1 Accent 2" w:uiPriority="65"/>
+    <w:lsdException w:name="Medium List 2 Accent 2" w:uiPriority="66"/>
+    <w:lsdException w:name="Medium Grid 1 Accent 2" w:uiPriority="67"/>
+    <w:lsdException w:name="Medium Grid 2 Accent 2" w:uiPriority="68"/>
+    <w:lsdException w:name="Medium Grid 3 Accent 2" w:uiPriority="69"/>
+    <w:lsdException w:name="Dark List Accent 2" w:uiPriority="70"/>
+    <w:lsdException w:name="Colorful Shading Accent 2" w:uiPriority="71"/>
+    <w:lsdException w:name="Colorful List Accent 2" w:uiPriority="72"/>
+    <w:lsdException w:name="Colorful Grid Accent 2" w:uiPriority="73"/>
+    <w:lsdException w:name="Light Shading Accent 3" w:uiPriority="60"/>
+    <w:lsdException w:name="Light List Accent 3" w:uiPriority="61"/>
+    <w:lsdException w:name="Light Grid Accent 3" w:uiPriority="62"/>
+    <w:lsdException w:name="Medium Shading 1 Accent 3" w:uiPriority="63"/>
+    <w:lsdException w:name="Medium Shading 2 Accent 3" w:uiPriority="64"/>
+    <w:lsdException w:name="Medium List 1 Accent 3" w:uiPriority="65"/>
+    <w:lsdException w:name="Medium List 2 Accent 3" w:uiPriority="66"/>
+    <w:lsdException w:name="Medium Grid 1 Accent 3" w:uiPriority="67"/>
+    <w:lsdException w:name="Medium Grid 2 Accent 3" w:uiPriority="68"/>
+    <w:lsdException w:name="Medium Grid 3 Accent 3" w:uiPriority="69"/>
+    <w:lsdException w:name="Dark List Accent 3" w:uiPriority="70"/>
+    <w:lsdException w:name="Colorful Shading Accent 3" w:uiPriority="71"/>
+    <w:lsdException w:name="Colorful List Accent 3" w:uiPriority="72"/>
+    <w:lsdException w:name="Colorful Grid Accent 3" w:uiPriority="73"/>
+    <w:lsdException w:name="Light Shading Accent 4" w:uiPriority="60"/>
+    <w:lsdException w:name="Light List Accent 4" w:uiPriority="61"/>
+    <w:lsdException w:name="Light Grid Accent 4" w:uiPriority="62"/>
+    <w:lsdException w:name="Medium Shading 1 Accent 4" w:uiPriority="63"/>
+    <w:lsdException w:name="Medium Shading 2 Accent 4" w:uiPriority="64"/>
+    <w:lsdException w:name="Medium List 1 Accent 4" w:uiPriority="65"/>
+    <w:lsdException w:name="Medium List 2 Accent 4" w:uiPriority="66"/>
+    <w:lsdException w:name="Medium Grid 1 Accent 4" w:uiPriority="67"/>
+    <w:lsdException w:name="Medium Grid 2 Accent 4" w:uiPriority="68"/>
+    <w:lsdException w:name="Medium Grid 3 Accent 4" w:uiPriority="69"/>
+    <w:lsdException w:name="Dark List Accent 4" w:uiPriority="70"/>
+    <w:lsdException w:name="Colorful Shading Accent 4" w:uiPriority="71"/>
+    <w:lsdException w:name="Colorful List Accent 4" w:uiPriority="72"/>
+    <w:lsdException w:name="Colorful Grid Accent 4" w:uiPriority="73"/>
+    <w:lsdException w:name="Light Shading Accent 5" w:uiPriority="60"/>
+    <w:lsdException w:name="Light List Accent 5" w:uiPriority="61"/>
+    <w:lsdException w:name="Light Grid Accent 5" w:uiPriority="62"/>
+    <w:lsdException w:name="Medium Shading 1 Accent 5" w:uiPriority="63"/>
+    <w:lsdException w:name="Medium Shading 2 Accent 5" w:uiPriority="64"/>
+    <w:lsdException w:name="Medium List 1 Accent 5" w:uiPriority="65"/>
+    <w:lsdException w:name="Medium List 2 Accent 5" w:uiPriority="66"/>
+    <w:lsdException w:name="Medium Grid 1 Accent 5" w:uiPriority="67"/>
+    <w:lsdException w:name="Medium Grid 2 Accent 5" w:uiPriority="68"/>
+    <w:lsdException w:name="Medium Grid 3 Accent 5" w:uiPriority="69"/>
+    <w:lsdException w:name="Dark List Accent 5" w:uiPriority="70"/>
+    <w:lsdException w:name="Colorful Shading Accent 5" w:uiPriority="71"/>
+    <w:lsdException w:name="Colorful List Accent 5" w:uiPriority="72"/>
+    <w:lsdException w:name="Colorful Grid Accent 5" w:uiPriority="73"/>
+    <w:lsdException w:name="Light Shading Accent 6" w:uiPriority="60"/>
+    <w:lsdException w:name="Light List Accent 6" w:uiPriority="61"/>
+    <w:lsdException w:name="Light Grid Accent 6" w:uiPriority="62"/>
+    <w:lsdException w:name="Medium Shading 1 Accent 6" w:uiPriority="63"/>
+    <w:lsdException w:name="Medium Shading 2 Accent 6" w:uiPriority="64"/>
+    <w:lsdException w:name="Medium List 1 Accent 6" w:uiPriority="65"/>
+    <w:lsdException w:name="Medium List 2 Accent 6" w:uiPriority="66"/>
+    <w:lsdException w:name="Medium Grid 1 Accent 6" w:uiPriority="67"/>
+    <w:lsdException w:name="Medium Grid 2 Accent 6" w:uiPriority="68"/>
+    <w:lsdException w:name="Medium Grid 3 Accent 6" w:uiPriority="69"/>
+    <w:lsdException w:name="Dark List Accent 6" w:uiPriority="70"/>
+    <w:lsdException w:name="Colorful Shading Accent 6" w:uiPriority="71"/>
+    <w:lsdException w:name="Colorful List Accent 6" w:uiPriority="72"/>
+    <w:lsdException w:name="Colorful Grid Accent 6" w:uiPriority="73"/>
+    <w:lsdException w:name="Subtle Emphasis" w:uiPriority="19" w:qFormat="1"/>
+    <w:lsdException w:name="Intense Emphasis" w:uiPriority="21" w:qFormat="1"/>
+    <w:lsdException w:name="Subtle Reference" w:uiPriority="31" w:qFormat="1"/>
+    <w:lsdException w:name="Intense Reference" w:uiPriority="32" w:qFormat="1"/>
+    <w:lsdException w:name="Book Title" w:uiPriority="33" w:qFormat="1"/>
+    <w:lsdException w:name="Bibliography" w:semiHidden="1" w:uiPriority="37" w:unhideWhenUsed="1"/>
+    <w:lsdException w:name="TOC Heading" w:semiHidden="1" w:uiPriority="39" w:unhideWhenUsed="1" w:qFormat="1"/>
+    <w:lsdException w:name="Plain Table 1" w:uiPriority="41"/>
+    <w:lsdException w:name="Plain Table 2" w:uiPriority="42"/>
+    <w:lsdException w:name="Plain Table 3" w:uiPriority="43"/>
+    <w:lsdException w:name="Plain Table 4" w:uiPriority="44"/>
+    <w:lsdException w:name="Plain Table 5" w:uiPriority="45"/>
+    <w:lsdException w:name="Grid Table Light" w:uiPriority="40"/>
+    <w:lsdException w:name="Grid Table 1 Light" w:uiPriority="46"/>
+    <w:lsdException w:name="Grid Table 2" w:uiPriority="47"/>
+    <w:lsdException w:name="Grid Table 3" w:uiPriority="48"/>
+    <w:lsdException w:name="Grid Table 4" w:uiPriority="49"/>
+    <w:lsdException w:name="Grid Table 5 Dark" w:uiPriority="50"/>
+    <w:lsdException w:name="Grid Table 6 Colorful" w:uiPriority="51"/>
+    <w:lsdException w:name="Grid Table 7 Colorful" w:uiPriority="52"/>
+    <w:lsdException w:name="Grid Table 1 Light Accent 1" w:uiPriority="46"/>
+    <w:lsdException w:name="Grid Table 2 Accent 1" w:uiPriority="47"/>
+    <w:lsdException w:name="Grid Table 3 Accent 1" w:uiPriority="48"/>
+    <w:lsdException w:name="Grid Table 4 Accent 1" w:uiPriority="49"/>
+    <w:lsdException w:name="Grid Table 5 Dark Accent 1" w:uiPriority="50"/>
+    <w:lsdException w:name="Grid Table 6 Colorful Accent 1" w:uiPriority="51"/>
+    <w:lsdException w:name="Grid Table 7 Colorful Accent 1" w:uiPriority="52"/>
+    <w:lsdException w:name="Grid Table 1 Light Accent 2" w:uiPriority="46"/>
+    <w:lsdException w:name="Grid Table 2 Accent 2" w:uiPriority="47"/>
+    <w:lsdException w:name="Grid Table 3 Accent 2" w:uiPriority="48"/>
+    <w:lsdException w:name="Grid Table 4 Accent 2" w:uiPriority="49"/>
+    <w:lsdException w:name="Grid Table 5 Dark Accent 2" w:uiPriority="50"/>
+    <w:lsdException w:name="Grid Table 6 Colorful Accent 2" w:uiPriority="51"/>
+    <w:lsdException w:name="Grid Table 7 Colorful Accent 2" w:uiPriority="52"/>
+    <w:lsdException w:name="Grid Table 1 Light Accent 3" w:uiPriority="46"/>
+    <w:lsdException w:name="Grid Table 2 Accent 3" w:uiPriority="47"/>
+    <w:lsdException w:name="Grid Table 3 Accent 3" w:uiPriority="48"/>
+    <w:lsdException w:name="Grid Table 4 Accent 3" w:uiPriority="49"/>
+    <w:lsdException w:name="Grid Table 5 Dark Accent 3" w:uiPriority="50"/>
+    <w:lsdException w:name="Grid Table 6 Colorful Accent 3" w:uiPriority="51"/>
+    <w:lsdException w:name="Grid Table 7 Colorful Accent 3" w:uiPriority="52"/>
+    <w:lsdException w:name="Grid Table 1 Light Accent 4" w:uiPriority="46"/>
+    <w:lsdException w:name="Grid Table 2 Accent 4" w:uiPriority="47"/>
+    <w:lsdException w:name="Grid Table 3 Accent 4" w:uiPriority="48"/>
+    <w:lsdException w:name="Grid Table 4 Accent 4" w:uiPriority="49"/>
+    <w:lsdException w:name="Grid Table 5 Dark Accent 4" w:uiPriority="50"/>
+    <w:lsdException w:name="Grid Table 6 Colorful Accent 4" w:uiPriority="51"/>
+    <w:lsdException w:name="Grid Table 7 Colorful Accent 4" w:uiPriority="52"/>
+    <w:lsdException w:name="Grid Table 1 Light Accent 5" w:uiPriority="46"/>
+    <w:lsdException w:name="Grid Table 2 Accent 5" w:uiPriority="47"/>
+    <w:lsdException w:name="Grid Table 3 Accent 5" w:uiPriority="48"/>
+    <w:lsdException w:name="Grid Table 4 Accent 5" w:uiPriority="49"/>
+    <w:lsdException w:name="Grid Table 5 Dark Accent 5" w:uiPriority="50"/>
+    <w:lsdException w:name="Grid Table 6 Colorful Accent 5" w:uiPriority="51"/>
+    <w:lsdException w:name="Grid Table 7 Colorful Accent 5" w:uiPriority="52"/>
+    <w:lsdException w:name="Grid Table 1 Light Accent 6" w:uiPriority="46"/>
+    <w:lsdException w:name="Grid Table 2 Accent 6" w:uiPriority="47"/>
+    <w:lsdException w:name="Grid Table 3 Accent 6" w:uiPriority="48"/>
+    <w:lsdException w:name="Grid Table 4 Accent 6" w:uiPriority="49"/>
+    <w:lsdException w:name="Grid Table 5 Dark Accent 6" w:uiPriority="50"/>
+    <w:lsdException w:name="Grid Table 6 Colorful Accent 6" w:uiPriority="51"/>
+    <w:lsdException w:name="Grid Table 7 Colorful Accent 6" w:uiPriority="52"/>
+    <w:lsdException w:name="List Table 1 Light" w:uiPriority="46"/>
+    <w:lsdException w:name="List Table 2" w:uiPriority="47"/>
+    <w:lsdException w:name="List Table 3" w:uiPriority="48"/>
+    <w:lsdException w:name="List Table 4" w:uiPriority="49"/>
+    <w:lsdException w:name="List Table 5 Dark" w:uiPriority="50"/>
+    <w:lsdException w:name="List Table 6 Colorful" w:uiPriority="51"/>
+    <w:lsdException w:name="List Table 7 Colorful" w:uiPriority="52"/>
+    <w:lsdException w:name="List Table 1 Light Accent 1" w:uiPriority="46"/>
+    <w:lsdException w:name="List Table 2 Accent 1" w:uiPriority="47"/>
+    <w:lsdException w:name="List Table 3 Accent 1" w:uiPriority="48"/>
+    <w:lsdException w:name="List Table 4 Accent 1" w:uiPriority="49"/>
+    <w:lsdException w:name="List Table 5 Dark Accent 1" w:uiPriority="50"/>
+    <w:lsdException w:name="List Table 6 Colorful Accent 1" w:uiPriority="51"/>
+    <w:lsdException w:name="List Table 7 Colorful Accent 1" w:uiPriority="52"/>
+    <w:lsdException w:name="List Table 1 Light Accent 2" w:uiPriority="46"/>
+    <w:lsdException w:name="List Table 2 Accent 2" w:uiPriority="47"/>
+    <w:lsdException w:name="List Table 3 Accent 2" w:uiPriority="48"/>
+    <w:lsdException w:name="List Table 4 Accent 2" w:uiPriority="49"/>
+    <w:lsdException w:name="List Table 5 Dark Accent 2" w:uiPriority="50"/>
+    <w:lsdException w:name="List Table 6 Colorful Accent 2" w:uiPriority="51"/>
+    <w:lsdException w:name="List Table 7 Colorful Accent 2" w:uiPriority="52"/>
+    <w:lsdException w:name="List Table 1 Light Accent 3" w:uiPriority="46"/>
+    <w:lsdException w:name="List Table 2 Accent 3" w:uiPriority="47"/>
+    <w:lsdException w:name="List Table 3 Accent 3" w:uiPriority="48"/>
+    <w:lsdException w:name="List Table 4 Accent 3" w:uiPriority="49"/>
+    <w:lsdException w:name="List Table 5 Dark Accent 3" w:uiPriority="50"/>
+    <w:lsdException w:name="List Table 6 Colorful Accent 3" w:uiPriority="51"/>
+    <w:lsdException w:name="List Table 7 Colorful Accent 3" w:uiPriority="52"/>
+    <w:lsdException w:name="List Table 1 Light Accent 4" w:uiPriority="46"/>
+    <w:lsdException w:name="List Table 2 Accent 4" w:uiPriority="47"/>
+    <w:lsdException w:name="List Table 3 Accent 4" w:uiPriority="48"/>
+    <w:lsdException w:name="List Table 4 Accent 4" w:uiPriority="49"/>
+    <w:lsdException w:name="List Table 5 Dark Accent 4" w:uiPriority="50"/>
+    <w:lsdException w:name="List Table 6 Colorful Accent 4" w:uiPriority="51"/>
+    <w:lsdException w:name="List Table 7 Colorful Accent 4" w:uiPriority="52"/>
+    <w:lsdException w:name="List Table 1 Light Accent 5" w:uiPriority="46"/>
+    <w:lsdException w:name="List Table 2 Accent 5" w:uiPriority="47"/>
+    <w:lsdException w:name="List Table 3 Accent 5" w:uiPriority="48"/>
+    <w:lsdException w:name="List Table 4 Accent 5" w:uiPriority="49"/>
+    <w:lsdException w:name="List Table 5 Dark Accent 5" w:uiPriority="50"/>
+    <w:lsdException w:name="List Table 6 Colorful Accent 5" w:uiPriority="51"/>
+    <w:lsdException w:name="List Table 7 Colorful Accent 5" w:uiPriority="52"/>
+    <w:lsdException w:name="List Table 1 Light Accent 6" w:uiPriority="46"/>
+    <w:lsdException w:name="List Table 2 Accent 6" w:uiPriority="47"/>
+    <w:lsdException w:name="List Table 3 Accent 6" w:uiPriority="48"/>
+    <w:lsdException w:name="List Table 4 Accent 6" w:uiPriority="49"/>
+    <w:lsdException w:name="List Table 5 Dark Accent 6" w:uiPriority="50"/>
+    <w:lsdException w:name="List Table 6 Colorful Accent 6" w:uiPriority="51"/>
+    <w:lsdException w:name="List Table 7 Colorful Accent 6" w:uiPriority="52"/>
+    <w:lsdException w:name="Mention" w:semiHidden="1" w:unhideWhenUsed="1"/>
+    <w:lsdException w:name="Smart Hyperlink" w:semiHidden="1" w:unhideWhenUsed="1"/>
+    <w:lsdException w:name="Hashtag" w:semiHidden="1" w:unhideWhenUsed="1"/>
+    <w:lsdException w:name="Unresolved Mention" w:semiHidden="1" w:unhideWhenUsed="1"/>
+    <w:lsdException w:name="Smart Link" w:semiHidden="1" w:unhideWhenUsed="1"/>
   </w:latentStyles>
   <w:style w:type="paragraph" w:default="1" w:styleId="Normal">
     <w:name w:val="Normal"/>
@@ -1657,7 +1683,6 @@
     <w:uiPriority w:val="99"/>
     <w:semiHidden/>
     <w:unhideWhenUsed/>
-    <w:qFormat/>
     <w:tblPr>
       <w:tblInd w:w="0" w:type="dxa"/>
       <w:tblCellMar>
